--- a/Εργασια 1/1η_Εργασία_Ερώτημα_7_8.docx
+++ b/Εργασια 1/1η_Εργασία_Ερώτημα_7_8.docx
@@ -34,6 +34,8 @@
     </w:p>
     <w:p>
       <w:pPr>
+        <w:ind w:firstLine="360"/>
+        <w:jc w:val="both"/>
         <w:rPr>
           <w:sz w:val="24"/>
           <w:szCs w:val="24"/>
@@ -121,11 +123,12 @@
     </w:p>
     <w:p>
       <w:pPr>
-        <w:pStyle w:val="ListParagraph"/>
+        <w:pStyle w:val="a3"/>
         <w:numPr>
           <w:ilvl w:val="0"/>
           <w:numId w:val="1"/>
         </w:numPr>
+        <w:jc w:val="both"/>
         <w:rPr>
           <w:sz w:val="24"/>
           <w:szCs w:val="24"/>
@@ -173,11 +176,12 @@
     </w:p>
     <w:p>
       <w:pPr>
-        <w:pStyle w:val="ListParagraph"/>
+        <w:pStyle w:val="a3"/>
         <w:numPr>
           <w:ilvl w:val="0"/>
           <w:numId w:val="1"/>
         </w:numPr>
+        <w:jc w:val="both"/>
         <w:rPr>
           <w:sz w:val="24"/>
           <w:szCs w:val="24"/>
@@ -210,32 +214,50 @@
     </w:p>
     <w:p>
       <w:pPr>
-        <w:pStyle w:val="ListParagraph"/>
+        <w:pStyle w:val="a3"/>
         <w:numPr>
           <w:ilvl w:val="0"/>
           <w:numId w:val="1"/>
         </w:numPr>
-        <w:rPr>
-          <w:sz w:val="24"/>
-          <w:szCs w:val="24"/>
-          <w:lang w:val="el-GR"/>
-        </w:rPr>
-      </w:pPr>
-      <w:r>
-        <w:rPr>
-          <w:sz w:val="24"/>
-          <w:szCs w:val="24"/>
-        </w:rPr>
-        <w:t>Παραποίηση ιστοσελίδας (Web Defacement).</w:t>
-      </w:r>
-    </w:p>
-    <w:p>
-      <w:pPr>
-        <w:pStyle w:val="ListParagraph"/>
+        <w:jc w:val="both"/>
+        <w:rPr>
+          <w:sz w:val="24"/>
+          <w:szCs w:val="24"/>
+          <w:lang w:val="el-GR"/>
+        </w:rPr>
+      </w:pPr>
+      <w:r>
+        <w:rPr>
+          <w:sz w:val="24"/>
+          <w:szCs w:val="24"/>
+        </w:rPr>
+        <w:t>Παραπ</w:t>
+      </w:r>
+      <w:proofErr w:type="spellStart"/>
+      <w:r>
+        <w:rPr>
+          <w:sz w:val="24"/>
+          <w:szCs w:val="24"/>
+        </w:rPr>
+        <w:t>οίηση</w:t>
+      </w:r>
+      <w:proofErr w:type="spellEnd"/>
+      <w:r>
+        <w:rPr>
+          <w:sz w:val="24"/>
+          <w:szCs w:val="24"/>
+        </w:rPr>
+        <w:t xml:space="preserve"> ιστοσελίδας (Web Defacement).</w:t>
+      </w:r>
+    </w:p>
+    <w:p>
+      <w:pPr>
+        <w:pStyle w:val="a3"/>
         <w:numPr>
           <w:ilvl w:val="0"/>
           <w:numId w:val="1"/>
         </w:numPr>
+        <w:jc w:val="both"/>
         <w:rPr>
           <w:sz w:val="24"/>
           <w:szCs w:val="24"/>
@@ -283,26 +305,64 @@
     </w:p>
     <w:p>
       <w:pPr>
-        <w:pStyle w:val="ListParagraph"/>
+        <w:pStyle w:val="a3"/>
         <w:numPr>
           <w:ilvl w:val="0"/>
           <w:numId w:val="1"/>
         </w:numPr>
-        <w:rPr>
-          <w:sz w:val="24"/>
-          <w:szCs w:val="24"/>
-        </w:rPr>
-      </w:pPr>
-      <w:r>
-        <w:rPr>
-          <w:sz w:val="24"/>
-          <w:szCs w:val="24"/>
-        </w:rPr>
-        <w:t>Άρνηση υπηρεσίες (Denial of Service).</w:t>
-      </w:r>
-    </w:p>
-    <w:p>
-      <w:pPr>
+        <w:jc w:val="both"/>
+        <w:rPr>
+          <w:sz w:val="24"/>
+          <w:szCs w:val="24"/>
+        </w:rPr>
+      </w:pPr>
+      <w:proofErr w:type="spellStart"/>
+      <w:r>
+        <w:rPr>
+          <w:sz w:val="24"/>
+          <w:szCs w:val="24"/>
+        </w:rPr>
+        <w:t>Άρνηση</w:t>
+      </w:r>
+      <w:proofErr w:type="spellEnd"/>
+      <w:r>
+        <w:rPr>
+          <w:sz w:val="24"/>
+          <w:szCs w:val="24"/>
+        </w:rPr>
+        <w:t xml:space="preserve"> υπ</w:t>
+      </w:r>
+      <w:proofErr w:type="spellStart"/>
+      <w:r>
+        <w:rPr>
+          <w:sz w:val="24"/>
+          <w:szCs w:val="24"/>
+        </w:rPr>
+        <w:t>ηρεσίες</w:t>
+      </w:r>
+      <w:proofErr w:type="spellEnd"/>
+      <w:r>
+        <w:rPr>
+          <w:sz w:val="24"/>
+          <w:szCs w:val="24"/>
+        </w:rPr>
+        <w:t xml:space="preserve"> (Denial of Service).</w:t>
+      </w:r>
+    </w:p>
+    <w:p>
+      <w:pPr>
+        <w:pStyle w:val="a3"/>
+        <w:jc w:val="both"/>
+        <w:rPr>
+          <w:sz w:val="24"/>
+          <w:szCs w:val="24"/>
+        </w:rPr>
+      </w:pPr>
+    </w:p>
+    <w:p>
+      <w:pPr>
+        <w:ind w:firstLine="360"/>
+        <w:jc w:val="both"/>
         <w:rPr>
           <w:sz w:val="24"/>
           <w:szCs w:val="24"/>
@@ -337,7 +397,7 @@
     </w:p>
     <w:p>
       <w:pPr>
-        <w:pStyle w:val="ListParagraph"/>
+        <w:pStyle w:val="a3"/>
         <w:numPr>
           <w:ilvl w:val="0"/>
           <w:numId w:val="3"/>
@@ -349,18 +409,51 @@
           <w:szCs w:val="24"/>
         </w:rPr>
       </w:pPr>
-      <w:r>
-        <w:rPr>
-          <w:b/>
-          <w:bCs/>
-          <w:sz w:val="24"/>
-          <w:szCs w:val="24"/>
-        </w:rPr>
-        <w:t>Άρνηση υπηρεσίες (Denial of Service).</w:t>
-      </w:r>
-    </w:p>
-    <w:p>
-      <w:pPr>
+      <w:proofErr w:type="spellStart"/>
+      <w:r>
+        <w:rPr>
+          <w:b/>
+          <w:bCs/>
+          <w:sz w:val="24"/>
+          <w:szCs w:val="24"/>
+        </w:rPr>
+        <w:t>Άρνηση</w:t>
+      </w:r>
+      <w:proofErr w:type="spellEnd"/>
+      <w:r>
+        <w:rPr>
+          <w:b/>
+          <w:bCs/>
+          <w:sz w:val="24"/>
+          <w:szCs w:val="24"/>
+        </w:rPr>
+        <w:t xml:space="preserve"> υπ</w:t>
+      </w:r>
+      <w:proofErr w:type="spellStart"/>
+      <w:r>
+        <w:rPr>
+          <w:b/>
+          <w:bCs/>
+          <w:sz w:val="24"/>
+          <w:szCs w:val="24"/>
+        </w:rPr>
+        <w:t>ηρεσίες</w:t>
+      </w:r>
+      <w:proofErr w:type="spellEnd"/>
+      <w:r>
+        <w:rPr>
+          <w:b/>
+          <w:bCs/>
+          <w:sz w:val="24"/>
+          <w:szCs w:val="24"/>
+        </w:rPr>
+        <w:t xml:space="preserve"> (Denial of Service).</w:t>
+      </w:r>
+    </w:p>
+    <w:p>
+      <w:pPr>
+        <w:ind w:firstLine="360"/>
+        <w:jc w:val="both"/>
         <w:rPr>
           <w:sz w:val="24"/>
           <w:szCs w:val="24"/>
@@ -411,7 +504,7 @@
     </w:p>
     <w:p>
       <w:pPr>
-        <w:pStyle w:val="ListParagraph"/>
+        <w:pStyle w:val="a3"/>
         <w:numPr>
           <w:ilvl w:val="0"/>
           <w:numId w:val="3"/>
@@ -475,6 +568,8 @@
     </w:p>
     <w:p>
       <w:pPr>
+        <w:ind w:firstLine="360"/>
+        <w:jc w:val="both"/>
         <w:rPr>
           <w:sz w:val="24"/>
           <w:szCs w:val="24"/>
@@ -586,7 +681,15 @@
           <w:szCs w:val="24"/>
           <w:lang w:val="el-GR"/>
         </w:rPr>
-        <w:t xml:space="preserve">θα μπορούσε κάποιος να αλλάξει όλα τα δεδομένα των χρηστών με αποτέλεσμα να μην μπορεί κανείς να εισέλθει στην </w:t>
+        <w:t>θα μπορούσε κάποιος να αλλάξει όλα τα δεδομένα των χρηστών με αποτέλεσμα να μην μπορεί κανείς να εισέλθει στην εφαρμογή.</w:t>
+      </w:r>
+      <w:r>
+        <w:rPr>
+          <w:sz w:val="24"/>
+          <w:szCs w:val="24"/>
+          <w:lang w:val="el-GR"/>
+        </w:rPr>
+        <w:t xml:space="preserve"> Το </w:t>
       </w:r>
       <w:r>
         <w:rPr>
@@ -595,29 +698,21 @@
           <w:lang w:val="el-GR"/>
         </w:rPr>
         <w:lastRenderedPageBreak/>
-        <w:t>εφαρμογή.</w:t>
-      </w:r>
-      <w:r>
-        <w:rPr>
-          <w:sz w:val="24"/>
-          <w:szCs w:val="24"/>
-          <w:lang w:val="el-GR"/>
-        </w:rPr>
-        <w:t xml:space="preserve"> Το αποτέλεσμα μιας τέτοιας πράξης, αν και προσωρινό, θα καθιστούσε την εφαρμογή άχρηστη για όλους τους χρήστες ακυρώνοντας και πάλι τον ίδιο το σκοπό της. Ως αποτέλεσμα η απειλή αυτή παίρνει την δεύτερη θέση επικινδυνότητας, αφού όπως έχουμε προαναφέρει το σημαντικότερο είναι η λειτουργικότητα της εφαρμογής.</w:t>
-      </w:r>
-    </w:p>
-    <w:p>
-      <w:pPr>
-        <w:rPr>
-          <w:sz w:val="24"/>
-          <w:szCs w:val="24"/>
-          <w:lang w:val="el-GR"/>
-        </w:rPr>
-      </w:pPr>
-    </w:p>
-    <w:p>
-      <w:pPr>
-        <w:pStyle w:val="ListParagraph"/>
+        <w:t>αποτέλεσμα μιας τέτοιας πράξης, αν και προσωρινό, θα καθιστούσε την εφαρμογή άχρηστη για όλους τους χρήστες ακυρώνοντας και πάλι τον ίδιο το σκοπό της. Ως αποτέλεσμα η απειλή αυτή παίρνει την δεύτερη θέση επικινδυνότητας, αφού όπως έχουμε προαναφέρει το σημαντικότερο είναι η λειτουργικότητα της εφαρμογής.</w:t>
+      </w:r>
+    </w:p>
+    <w:p>
+      <w:pPr>
+        <w:rPr>
+          <w:sz w:val="24"/>
+          <w:szCs w:val="24"/>
+          <w:lang w:val="el-GR"/>
+        </w:rPr>
+      </w:pPr>
+    </w:p>
+    <w:p>
+      <w:pPr>
+        <w:pStyle w:val="a3"/>
         <w:numPr>
           <w:ilvl w:val="0"/>
           <w:numId w:val="3"/>
@@ -637,11 +732,33 @@
           <w:sz w:val="24"/>
           <w:szCs w:val="24"/>
         </w:rPr>
-        <w:t>Παραποίηση ιστοσελίδας (Web Defacement)</w:t>
-      </w:r>
-    </w:p>
-    <w:p>
-      <w:pPr>
+        <w:t>Παραπ</w:t>
+      </w:r>
+      <w:proofErr w:type="spellStart"/>
+      <w:r>
+        <w:rPr>
+          <w:b/>
+          <w:bCs/>
+          <w:sz w:val="24"/>
+          <w:szCs w:val="24"/>
+        </w:rPr>
+        <w:t>οίηση</w:t>
+      </w:r>
+      <w:proofErr w:type="spellEnd"/>
+      <w:r>
+        <w:rPr>
+          <w:b/>
+          <w:bCs/>
+          <w:sz w:val="24"/>
+          <w:szCs w:val="24"/>
+        </w:rPr>
+        <w:t xml:space="preserve"> ιστοσελίδας (Web Defacement)</w:t>
+      </w:r>
+    </w:p>
+    <w:p>
+      <w:pPr>
+        <w:ind w:firstLine="360"/>
+        <w:jc w:val="both"/>
         <w:rPr>
           <w:sz w:val="24"/>
           <w:szCs w:val="24"/>
@@ -708,7 +825,7 @@
     </w:p>
     <w:p>
       <w:pPr>
-        <w:pStyle w:val="ListParagraph"/>
+        <w:pStyle w:val="a3"/>
         <w:numPr>
           <w:ilvl w:val="0"/>
           <w:numId w:val="3"/>
@@ -772,6 +889,8 @@
     </w:p>
     <w:p>
       <w:pPr>
+        <w:ind w:firstLine="360"/>
+        <w:jc w:val="both"/>
         <w:rPr>
           <w:sz w:val="24"/>
           <w:szCs w:val="24"/>
@@ -902,7 +1021,7 @@
     </w:p>
     <w:p>
       <w:pPr>
-        <w:pStyle w:val="ListParagraph"/>
+        <w:pStyle w:val="a3"/>
         <w:numPr>
           <w:ilvl w:val="0"/>
           <w:numId w:val="3"/>
@@ -947,6 +1066,8 @@
     </w:p>
     <w:p>
       <w:pPr>
+        <w:ind w:firstLine="360"/>
+        <w:jc w:val="both"/>
         <w:rPr>
           <w:sz w:val="24"/>
           <w:szCs w:val="24"/>
@@ -964,24 +1085,27 @@
     </w:p>
     <w:p>
       <w:pPr>
-        <w:rPr>
-          <w:sz w:val="24"/>
-          <w:szCs w:val="24"/>
-          <w:lang w:val="el-GR"/>
-        </w:rPr>
-      </w:pPr>
-    </w:p>
-    <w:p>
-      <w:pPr>
-        <w:rPr>
-          <w:sz w:val="24"/>
-          <w:szCs w:val="24"/>
-          <w:lang w:val="el-GR"/>
-        </w:rPr>
-      </w:pPr>
-    </w:p>
-    <w:p>
-      <w:pPr>
+        <w:jc w:val="both"/>
+        <w:rPr>
+          <w:sz w:val="24"/>
+          <w:szCs w:val="24"/>
+          <w:lang w:val="el-GR"/>
+        </w:rPr>
+      </w:pPr>
+    </w:p>
+    <w:p>
+      <w:pPr>
+        <w:jc w:val="both"/>
+        <w:rPr>
+          <w:sz w:val="24"/>
+          <w:szCs w:val="24"/>
+          <w:lang w:val="el-GR"/>
+        </w:rPr>
+      </w:pPr>
+    </w:p>
+    <w:p>
+      <w:pPr>
+        <w:jc w:val="both"/>
         <w:rPr>
           <w:sz w:val="24"/>
           <w:szCs w:val="24"/>
@@ -1016,7 +1140,7 @@
     </w:p>
     <w:tbl>
       <w:tblPr>
-        <w:tblStyle w:val="TableGrid"/>
+        <w:tblStyle w:val="a4"/>
         <w:tblW w:w="0" w:type="auto"/>
         <w:tblLook w:val="04A0" w:firstRow="1" w:lastRow="0" w:firstColumn="1" w:lastColumn="0" w:noHBand="0" w:noVBand="1"/>
       </w:tblPr>
@@ -1188,12 +1312,21 @@
               </w:rPr>
               <w:t>Α</w:t>
             </w:r>
+            <w:proofErr w:type="spellStart"/>
             <w:r>
               <w:rPr>
                 <w:sz w:val="24"/>
                 <w:szCs w:val="24"/>
               </w:rPr>
-              <w:t>μελητέα</w:t>
+              <w:t>μελητέ</w:t>
+            </w:r>
+            <w:proofErr w:type="spellEnd"/>
+            <w:r>
+              <w:rPr>
+                <w:sz w:val="24"/>
+                <w:szCs w:val="24"/>
+              </w:rPr>
+              <w:t>α</w:t>
             </w:r>
             <w:r>
               <w:rPr>
@@ -1243,12 +1376,37 @@
                 <w:szCs w:val="24"/>
               </w:rPr>
             </w:pPr>
+            <w:proofErr w:type="spellStart"/>
             <w:r>
               <w:rPr>
                 <w:sz w:val="24"/>
                 <w:szCs w:val="24"/>
               </w:rPr>
-              <w:t>Άρνηση υπηρεσίες (Denial of Service)</w:t>
+              <w:t>Άρνηση</w:t>
+            </w:r>
+            <w:proofErr w:type="spellEnd"/>
+            <w:r>
+              <w:rPr>
+                <w:sz w:val="24"/>
+                <w:szCs w:val="24"/>
+              </w:rPr>
+              <w:t xml:space="preserve"> υπ</w:t>
+            </w:r>
+            <w:proofErr w:type="spellStart"/>
+            <w:r>
+              <w:rPr>
+                <w:sz w:val="24"/>
+                <w:szCs w:val="24"/>
+              </w:rPr>
+              <w:t>ηρεσίες</w:t>
+            </w:r>
+            <w:proofErr w:type="spellEnd"/>
+            <w:r>
+              <w:rPr>
+                <w:sz w:val="24"/>
+                <w:szCs w:val="24"/>
+              </w:rPr>
+              <w:t xml:space="preserve"> (Denial of Service)</w:t>
             </w:r>
           </w:p>
           <w:p>
@@ -1424,7 +1582,23 @@
                 <w:sz w:val="24"/>
                 <w:szCs w:val="24"/>
               </w:rPr>
-              <w:t>Παραποίηση ιστοσελίδας (Web Defacement)</w:t>
+              <w:t>Παραπ</w:t>
+            </w:r>
+            <w:proofErr w:type="spellStart"/>
+            <w:r>
+              <w:rPr>
+                <w:sz w:val="24"/>
+                <w:szCs w:val="24"/>
+              </w:rPr>
+              <w:t>οίηση</w:t>
+            </w:r>
+            <w:proofErr w:type="spellEnd"/>
+            <w:r>
+              <w:rPr>
+                <w:sz w:val="24"/>
+                <w:szCs w:val="24"/>
+              </w:rPr>
+              <w:t xml:space="preserve"> ιστοσελίδας (Web Defacement)</w:t>
             </w:r>
           </w:p>
         </w:tc>
@@ -1661,6 +1835,7 @@
     </w:p>
     <w:p>
       <w:pPr>
+        <w:jc w:val="both"/>
         <w:rPr>
           <w:sz w:val="24"/>
           <w:szCs w:val="24"/>
@@ -1684,11 +1859,12 @@
     </w:p>
     <w:p>
       <w:pPr>
-        <w:pStyle w:val="ListParagraph"/>
+        <w:pStyle w:val="a3"/>
         <w:numPr>
           <w:ilvl w:val="0"/>
           <w:numId w:val="7"/>
         </w:numPr>
+        <w:jc w:val="both"/>
         <w:rPr>
           <w:sz w:val="24"/>
           <w:szCs w:val="24"/>
@@ -1706,11 +1882,12 @@
     </w:p>
     <w:p>
       <w:pPr>
-        <w:pStyle w:val="ListParagraph"/>
+        <w:pStyle w:val="a3"/>
         <w:numPr>
           <w:ilvl w:val="0"/>
           <w:numId w:val="7"/>
         </w:numPr>
+        <w:jc w:val="both"/>
         <w:rPr>
           <w:sz w:val="24"/>
           <w:szCs w:val="24"/>
@@ -1729,6 +1906,7 @@
     <w:p>
       <w:pPr>
         <w:ind w:left="360"/>
+        <w:jc w:val="both"/>
         <w:rPr>
           <w:sz w:val="24"/>
           <w:szCs w:val="24"/>
@@ -1800,15 +1978,344 @@
     </w:p>
     <w:p>
       <w:pPr>
+        <w:ind w:left="360" w:firstLine="360"/>
+        <w:jc w:val="both"/>
+        <w:rPr>
+          <w:sz w:val="24"/>
+          <w:szCs w:val="24"/>
+          <w:lang w:val="el-GR"/>
+        </w:rPr>
+      </w:pPr>
+      <w:r>
+        <w:rPr>
+          <w:sz w:val="24"/>
+          <w:szCs w:val="24"/>
+          <w:lang w:val="el-GR"/>
+        </w:rPr>
+        <w:t xml:space="preserve">Σε αυτό το ερώτημα πρέπει </w:t>
+      </w:r>
+      <w:r>
+        <w:rPr>
+          <w:sz w:val="24"/>
+          <w:szCs w:val="24"/>
+          <w:lang w:val="el-GR"/>
+        </w:rPr>
+        <w:t>να πραγματοποιήσ</w:t>
+      </w:r>
+      <w:r>
+        <w:rPr>
+          <w:sz w:val="24"/>
+          <w:szCs w:val="24"/>
+          <w:lang w:val="el-GR"/>
+        </w:rPr>
+        <w:t>ουμε</w:t>
+      </w:r>
+      <w:r>
+        <w:rPr>
+          <w:sz w:val="24"/>
+          <w:szCs w:val="24"/>
+          <w:lang w:val="el-GR"/>
+        </w:rPr>
+        <w:t xml:space="preserve"> επανεκτίμηση των αδυναμιών ασφάλειας που είχα</w:t>
+      </w:r>
+      <w:r>
+        <w:rPr>
+          <w:sz w:val="24"/>
+          <w:szCs w:val="24"/>
+          <w:lang w:val="el-GR"/>
+        </w:rPr>
+        <w:t>με</w:t>
+      </w:r>
+      <w:r>
+        <w:rPr>
+          <w:sz w:val="24"/>
+          <w:szCs w:val="24"/>
+          <w:lang w:val="el-GR"/>
+        </w:rPr>
+        <w:t xml:space="preserve"> αποτιμήσει στο βήμα (6), κάνοντας χρήση του εργαλείου </w:t>
+      </w:r>
+      <w:r>
+        <w:rPr>
+          <w:sz w:val="24"/>
+          <w:szCs w:val="24"/>
+        </w:rPr>
+        <w:t>CVSS</w:t>
+      </w:r>
+      <w:r>
+        <w:rPr>
+          <w:sz w:val="24"/>
+          <w:szCs w:val="24"/>
+          <w:lang w:val="el-GR"/>
+        </w:rPr>
+        <w:t xml:space="preserve"> </w:t>
+      </w:r>
+      <w:r>
+        <w:rPr>
+          <w:sz w:val="24"/>
+          <w:szCs w:val="24"/>
+        </w:rPr>
+        <w:t>V</w:t>
+      </w:r>
+      <w:r>
+        <w:rPr>
+          <w:sz w:val="24"/>
+          <w:szCs w:val="24"/>
+          <w:lang w:val="el-GR"/>
+        </w:rPr>
+        <w:t>3</w:t>
+      </w:r>
+      <w:r>
+        <w:rPr>
+          <w:sz w:val="24"/>
+          <w:szCs w:val="24"/>
+          <w:lang w:val="el-GR"/>
+        </w:rPr>
+        <w:t xml:space="preserve">. Για κάθε μία από τις απειλές του προηγούμενου ερωτήματος, θα </w:t>
+      </w:r>
+      <w:r>
+        <w:rPr>
+          <w:sz w:val="24"/>
+          <w:szCs w:val="24"/>
+          <w:lang w:val="el-GR"/>
+        </w:rPr>
+        <w:t>τροποποιήσ</w:t>
+      </w:r>
+      <w:r>
+        <w:rPr>
+          <w:sz w:val="24"/>
+          <w:szCs w:val="24"/>
+          <w:lang w:val="el-GR"/>
+        </w:rPr>
+        <w:t>ουμε</w:t>
+      </w:r>
+      <w:r>
+        <w:rPr>
+          <w:sz w:val="24"/>
+          <w:szCs w:val="24"/>
+          <w:lang w:val="el-GR"/>
+        </w:rPr>
+        <w:t xml:space="preserve"> κατάλληλα το </w:t>
+      </w:r>
+      <w:r>
+        <w:rPr>
+          <w:sz w:val="24"/>
+          <w:szCs w:val="24"/>
+        </w:rPr>
+        <w:t>temporal</w:t>
+      </w:r>
+      <w:r>
+        <w:rPr>
+          <w:sz w:val="24"/>
+          <w:szCs w:val="24"/>
+          <w:lang w:val="el-GR"/>
+        </w:rPr>
+        <w:t xml:space="preserve"> </w:t>
+      </w:r>
+      <w:r>
+        <w:rPr>
+          <w:sz w:val="24"/>
+          <w:szCs w:val="24"/>
+        </w:rPr>
+        <w:t>score</w:t>
+      </w:r>
+      <w:r>
+        <w:rPr>
+          <w:sz w:val="24"/>
+          <w:szCs w:val="24"/>
+          <w:lang w:val="el-GR"/>
+        </w:rPr>
+        <w:t xml:space="preserve"> και το </w:t>
+      </w:r>
+      <w:r>
+        <w:rPr>
+          <w:sz w:val="24"/>
+          <w:szCs w:val="24"/>
+        </w:rPr>
+        <w:t>environmental</w:t>
+      </w:r>
+      <w:r>
+        <w:rPr>
+          <w:sz w:val="24"/>
+          <w:szCs w:val="24"/>
+          <w:lang w:val="el-GR"/>
+        </w:rPr>
+        <w:t xml:space="preserve"> </w:t>
+      </w:r>
+      <w:r>
+        <w:rPr>
+          <w:sz w:val="24"/>
+          <w:szCs w:val="24"/>
+        </w:rPr>
+        <w:t>score</w:t>
+      </w:r>
+      <w:r>
+        <w:rPr>
+          <w:sz w:val="24"/>
+          <w:szCs w:val="24"/>
+          <w:lang w:val="el-GR"/>
+        </w:rPr>
+        <w:t xml:space="preserve"> του </w:t>
+      </w:r>
+      <w:r>
+        <w:rPr>
+          <w:sz w:val="24"/>
+          <w:szCs w:val="24"/>
+        </w:rPr>
+        <w:t>calculator</w:t>
+      </w:r>
+      <w:r>
+        <w:rPr>
+          <w:sz w:val="24"/>
+          <w:szCs w:val="24"/>
+          <w:lang w:val="el-GR"/>
+        </w:rPr>
+        <w:t xml:space="preserve">, αλλά και θα τεκμηριώσουμε, ποια </w:t>
+      </w:r>
+      <w:r>
+        <w:rPr>
+          <w:sz w:val="24"/>
+          <w:szCs w:val="24"/>
+          <w:lang w:val="el-GR"/>
+        </w:rPr>
+        <w:t>επιπρόσθετα μέτρα ασφάλειας</w:t>
+      </w:r>
+      <w:r>
+        <w:rPr>
+          <w:sz w:val="24"/>
+          <w:szCs w:val="24"/>
+          <w:lang w:val="el-GR"/>
+        </w:rPr>
+        <w:t>,</w:t>
+      </w:r>
+      <w:r>
+        <w:rPr>
+          <w:sz w:val="24"/>
+          <w:szCs w:val="24"/>
+          <w:lang w:val="el-GR"/>
+        </w:rPr>
+        <w:t xml:space="preserve"> που υλοποιήσα</w:t>
+      </w:r>
+      <w:r>
+        <w:rPr>
+          <w:sz w:val="24"/>
+          <w:szCs w:val="24"/>
+          <w:lang w:val="el-GR"/>
+        </w:rPr>
+        <w:t>με,</w:t>
+      </w:r>
+      <w:r>
+        <w:rPr>
+          <w:sz w:val="24"/>
+          <w:szCs w:val="24"/>
+          <w:lang w:val="el-GR"/>
+        </w:rPr>
+        <w:t xml:space="preserve"> επηρέασαν την </w:t>
+      </w:r>
+      <w:r>
+        <w:rPr>
+          <w:sz w:val="24"/>
+          <w:szCs w:val="24"/>
+          <w:lang w:val="el-GR"/>
+        </w:rPr>
+        <w:t>απόφαση μας, όσο αναφορά τις τροποποιήσεις μας.</w:t>
+      </w:r>
+    </w:p>
+    <w:p>
+      <w:pPr>
         <w:ind w:left="360"/>
-        <w:rPr>
-          <w:b/>
-          <w:bCs/>
-          <w:sz w:val="40"/>
-          <w:szCs w:val="40"/>
-          <w:lang w:val="el-GR"/>
-        </w:rPr>
-      </w:pPr>
+        <w:jc w:val="both"/>
+        <w:rPr>
+          <w:sz w:val="24"/>
+          <w:szCs w:val="24"/>
+          <w:lang w:val="el-GR"/>
+        </w:rPr>
+      </w:pPr>
+    </w:p>
+    <w:p>
+      <w:pPr>
+        <w:ind w:left="360" w:firstLine="360"/>
+        <w:jc w:val="both"/>
+        <w:rPr>
+          <w:sz w:val="24"/>
+          <w:szCs w:val="24"/>
+        </w:rPr>
+      </w:pPr>
+      <w:r>
+        <w:rPr>
+          <w:sz w:val="24"/>
+          <w:szCs w:val="24"/>
+          <w:lang w:val="el-GR"/>
+        </w:rPr>
+        <w:t xml:space="preserve">Αρχικά θα εξηγήσουμε, τι σημαίνει η κάθε παράμετρος στα </w:t>
+      </w:r>
+      <w:r>
+        <w:rPr>
+          <w:sz w:val="24"/>
+          <w:szCs w:val="24"/>
+        </w:rPr>
+        <w:t>scores</w:t>
+      </w:r>
+      <w:r>
+        <w:rPr>
+          <w:sz w:val="24"/>
+          <w:szCs w:val="24"/>
+          <w:lang w:val="el-GR"/>
+        </w:rPr>
+        <w:t xml:space="preserve"> </w:t>
+      </w:r>
+      <w:r>
+        <w:rPr>
+          <w:sz w:val="24"/>
+          <w:szCs w:val="24"/>
+          <w:lang w:val="el-GR"/>
+        </w:rPr>
+        <w:t xml:space="preserve">του </w:t>
+      </w:r>
+      <w:r>
+        <w:rPr>
+          <w:sz w:val="24"/>
+          <w:szCs w:val="24"/>
+        </w:rPr>
+        <w:t>calculators</w:t>
+      </w:r>
+      <w:r>
+        <w:rPr>
+          <w:sz w:val="24"/>
+          <w:szCs w:val="24"/>
+          <w:lang w:val="el-GR"/>
+        </w:rPr>
+        <w:t xml:space="preserve"> </w:t>
+      </w:r>
+      <w:r>
+        <w:rPr>
+          <w:sz w:val="24"/>
+          <w:szCs w:val="24"/>
+          <w:lang w:val="el-GR"/>
+        </w:rPr>
+        <w:t xml:space="preserve">ώστε να μην χρειάζεται να αναφέρουμε κάθε φορά τι αλλαγή κάνουμε, παρά μόνο να παραθέτουμε ένα σχετικό </w:t>
+      </w:r>
+      <w:r>
+        <w:rPr>
+          <w:sz w:val="24"/>
+          <w:szCs w:val="24"/>
+        </w:rPr>
+        <w:t>screenshot</w:t>
+      </w:r>
+      <w:r>
+        <w:rPr>
+          <w:sz w:val="24"/>
+          <w:szCs w:val="24"/>
+          <w:lang w:val="el-GR"/>
+        </w:rPr>
+        <w:t>. Αναλυτικά έχουμε</w:t>
+      </w:r>
+      <w:r>
+        <w:rPr>
+          <w:sz w:val="24"/>
+          <w:szCs w:val="24"/>
+        </w:rPr>
+        <w:t>:</w:t>
+      </w:r>
     </w:p>
     <w:p>
       <w:pPr>
@@ -1816,350 +2323,12 @@
         <w:rPr>
           <w:sz w:val="24"/>
           <w:szCs w:val="24"/>
-          <w:lang w:val="el-GR"/>
-        </w:rPr>
-      </w:pPr>
-      <w:r>
-        <w:rPr>
-          <w:sz w:val="24"/>
-          <w:szCs w:val="24"/>
-          <w:lang w:val="el-GR"/>
-        </w:rPr>
-        <w:t xml:space="preserve">Σε αυτό το ερώτημα πρέπει </w:t>
-      </w:r>
-      <w:r>
-        <w:rPr>
-          <w:sz w:val="24"/>
-          <w:szCs w:val="24"/>
-          <w:lang w:val="el-GR"/>
-        </w:rPr>
-        <w:t>να πραγματοποιήσ</w:t>
-      </w:r>
-      <w:r>
-        <w:rPr>
-          <w:sz w:val="24"/>
-          <w:szCs w:val="24"/>
-          <w:lang w:val="el-GR"/>
-        </w:rPr>
-        <w:t>ουμε</w:t>
-      </w:r>
-      <w:r>
-        <w:rPr>
-          <w:sz w:val="24"/>
-          <w:szCs w:val="24"/>
-          <w:lang w:val="el-GR"/>
-        </w:rPr>
-        <w:t xml:space="preserve"> επανεκτίμηση των αδυναμιών ασφάλειας που είχα</w:t>
-      </w:r>
-      <w:r>
-        <w:rPr>
-          <w:sz w:val="24"/>
-          <w:szCs w:val="24"/>
-          <w:lang w:val="el-GR"/>
-        </w:rPr>
-        <w:t>με</w:t>
-      </w:r>
-      <w:r>
-        <w:rPr>
-          <w:sz w:val="24"/>
-          <w:szCs w:val="24"/>
-          <w:lang w:val="el-GR"/>
-        </w:rPr>
-        <w:t xml:space="preserve"> αποτιμήσει στο βήμα (6), κάνοντας χρήση του εργαλείου </w:t>
-      </w:r>
-      <w:r>
-        <w:rPr>
-          <w:sz w:val="24"/>
-          <w:szCs w:val="24"/>
-        </w:rPr>
-        <w:t>CVSS</w:t>
-      </w:r>
-      <w:r>
-        <w:rPr>
-          <w:sz w:val="24"/>
-          <w:szCs w:val="24"/>
-          <w:lang w:val="el-GR"/>
-        </w:rPr>
-        <w:t xml:space="preserve"> </w:t>
-      </w:r>
-      <w:r>
-        <w:rPr>
-          <w:sz w:val="24"/>
-          <w:szCs w:val="24"/>
-        </w:rPr>
-        <w:t>V</w:t>
-      </w:r>
-      <w:r>
-        <w:rPr>
-          <w:sz w:val="24"/>
-          <w:szCs w:val="24"/>
-          <w:lang w:val="el-GR"/>
-        </w:rPr>
-        <w:t>3</w:t>
-      </w:r>
-      <w:r>
-        <w:rPr>
-          <w:sz w:val="24"/>
-          <w:szCs w:val="24"/>
-          <w:lang w:val="el-GR"/>
-        </w:rPr>
-        <w:t xml:space="preserve">. Για κάθε μία από τις απειλές του προηγούμενου ερωτήματος, θα </w:t>
-      </w:r>
-      <w:r>
-        <w:rPr>
-          <w:sz w:val="24"/>
-          <w:szCs w:val="24"/>
-          <w:lang w:val="el-GR"/>
-        </w:rPr>
-        <w:t>τροποποιήσ</w:t>
-      </w:r>
-      <w:r>
-        <w:rPr>
-          <w:sz w:val="24"/>
-          <w:szCs w:val="24"/>
-          <w:lang w:val="el-GR"/>
-        </w:rPr>
-        <w:t>ουμε</w:t>
-      </w:r>
-      <w:r>
-        <w:rPr>
-          <w:sz w:val="24"/>
-          <w:szCs w:val="24"/>
-          <w:lang w:val="el-GR"/>
-        </w:rPr>
-        <w:t xml:space="preserve"> κατάλληλα το </w:t>
-      </w:r>
-      <w:r>
-        <w:rPr>
-          <w:sz w:val="24"/>
-          <w:szCs w:val="24"/>
-        </w:rPr>
-        <w:t>temporal</w:t>
-      </w:r>
-      <w:r>
-        <w:rPr>
-          <w:sz w:val="24"/>
-          <w:szCs w:val="24"/>
-          <w:lang w:val="el-GR"/>
-        </w:rPr>
-        <w:t xml:space="preserve"> </w:t>
-      </w:r>
-      <w:r>
-        <w:rPr>
-          <w:sz w:val="24"/>
-          <w:szCs w:val="24"/>
-        </w:rPr>
-        <w:t>score</w:t>
-      </w:r>
-      <w:r>
-        <w:rPr>
-          <w:sz w:val="24"/>
-          <w:szCs w:val="24"/>
-          <w:lang w:val="el-GR"/>
-        </w:rPr>
-        <w:t xml:space="preserve"> και το </w:t>
-      </w:r>
-      <w:r>
-        <w:rPr>
-          <w:sz w:val="24"/>
-          <w:szCs w:val="24"/>
-        </w:rPr>
-        <w:t>environmental</w:t>
-      </w:r>
-      <w:r>
-        <w:rPr>
-          <w:sz w:val="24"/>
-          <w:szCs w:val="24"/>
-          <w:lang w:val="el-GR"/>
-        </w:rPr>
-        <w:t xml:space="preserve"> </w:t>
-      </w:r>
-      <w:r>
-        <w:rPr>
-          <w:sz w:val="24"/>
-          <w:szCs w:val="24"/>
-        </w:rPr>
-        <w:t>score</w:t>
-      </w:r>
-      <w:r>
-        <w:rPr>
-          <w:sz w:val="24"/>
-          <w:szCs w:val="24"/>
-          <w:lang w:val="el-GR"/>
-        </w:rPr>
-        <w:t xml:space="preserve"> του </w:t>
-      </w:r>
-      <w:r>
-        <w:rPr>
-          <w:sz w:val="24"/>
-          <w:szCs w:val="24"/>
-        </w:rPr>
-        <w:t>calculator</w:t>
-      </w:r>
-      <w:r>
-        <w:rPr>
-          <w:sz w:val="24"/>
-          <w:szCs w:val="24"/>
-          <w:lang w:val="el-GR"/>
-        </w:rPr>
-        <w:t xml:space="preserve">, αλλά και θα τεκμηριώσουμε, ποια </w:t>
-      </w:r>
-      <w:r>
-        <w:rPr>
-          <w:sz w:val="24"/>
-          <w:szCs w:val="24"/>
-          <w:lang w:val="el-GR"/>
-        </w:rPr>
-        <w:t>επιπρόσθετα μέτρα ασφάλειας</w:t>
-      </w:r>
-      <w:r>
-        <w:rPr>
-          <w:sz w:val="24"/>
-          <w:szCs w:val="24"/>
-          <w:lang w:val="el-GR"/>
-        </w:rPr>
-        <w:t>,</w:t>
-      </w:r>
-      <w:r>
-        <w:rPr>
-          <w:sz w:val="24"/>
-          <w:szCs w:val="24"/>
-          <w:lang w:val="el-GR"/>
-        </w:rPr>
-        <w:t xml:space="preserve"> που υλοποιήσα</w:t>
-      </w:r>
-      <w:r>
-        <w:rPr>
-          <w:sz w:val="24"/>
-          <w:szCs w:val="24"/>
-          <w:lang w:val="el-GR"/>
-        </w:rPr>
-        <w:t>με,</w:t>
-      </w:r>
-      <w:r>
-        <w:rPr>
-          <w:sz w:val="24"/>
-          <w:szCs w:val="24"/>
-          <w:lang w:val="el-GR"/>
-        </w:rPr>
-        <w:t xml:space="preserve"> επηρέασαν την </w:t>
-      </w:r>
-      <w:r>
-        <w:rPr>
-          <w:sz w:val="24"/>
-          <w:szCs w:val="24"/>
-          <w:lang w:val="el-GR"/>
-        </w:rPr>
-        <w:t>απόφαση μας, όσο αναφορά τις τροποποιήσεις μας.</w:t>
-      </w:r>
-    </w:p>
-    <w:p>
-      <w:pPr>
-        <w:ind w:left="360"/>
-        <w:rPr>
-          <w:sz w:val="24"/>
-          <w:szCs w:val="24"/>
-          <w:lang w:val="el-GR"/>
-        </w:rPr>
-      </w:pPr>
-    </w:p>
-    <w:p>
-      <w:pPr>
-        <w:ind w:left="360"/>
-        <w:rPr>
-          <w:sz w:val="24"/>
-          <w:szCs w:val="24"/>
-        </w:rPr>
-      </w:pPr>
-      <w:r>
-        <w:rPr>
-          <w:sz w:val="24"/>
-          <w:szCs w:val="24"/>
-          <w:lang w:val="el-GR"/>
-        </w:rPr>
-        <w:t xml:space="preserve">Αρχικά θα εξηγήσουμε, τι σημαίνει η κάθε παράμετρος στα </w:t>
-      </w:r>
-      <w:r>
-        <w:rPr>
-          <w:sz w:val="24"/>
-          <w:szCs w:val="24"/>
-        </w:rPr>
-        <w:t>scores</w:t>
-      </w:r>
-      <w:r>
-        <w:rPr>
-          <w:sz w:val="24"/>
-          <w:szCs w:val="24"/>
-          <w:lang w:val="el-GR"/>
-        </w:rPr>
-        <w:t xml:space="preserve"> </w:t>
-      </w:r>
-      <w:r>
-        <w:rPr>
-          <w:sz w:val="24"/>
-          <w:szCs w:val="24"/>
-          <w:lang w:val="el-GR"/>
-        </w:rPr>
-        <w:t xml:space="preserve">του </w:t>
-      </w:r>
-      <w:r>
-        <w:rPr>
-          <w:sz w:val="24"/>
-          <w:szCs w:val="24"/>
-        </w:rPr>
-        <w:t>calculators</w:t>
-      </w:r>
-      <w:r>
-        <w:rPr>
-          <w:sz w:val="24"/>
-          <w:szCs w:val="24"/>
-          <w:lang w:val="el-GR"/>
-        </w:rPr>
-        <w:t xml:space="preserve"> </w:t>
-      </w:r>
-      <w:r>
-        <w:rPr>
-          <w:sz w:val="24"/>
-          <w:szCs w:val="24"/>
-          <w:lang w:val="el-GR"/>
-        </w:rPr>
-        <w:t xml:space="preserve">ώστε να μην χρειάζεται να αναφέρουμε κάθε φορά τι αλλαγή κάνουμε, παρά μόνο να παραθέτουμε ένα σχετικό </w:t>
-      </w:r>
-      <w:r>
-        <w:rPr>
-          <w:sz w:val="24"/>
-          <w:szCs w:val="24"/>
-        </w:rPr>
-        <w:t>screenshot</w:t>
-      </w:r>
-      <w:r>
-        <w:rPr>
-          <w:sz w:val="24"/>
-          <w:szCs w:val="24"/>
-          <w:lang w:val="el-GR"/>
-        </w:rPr>
-        <w:t>. Αναλυτικά έχουμε</w:t>
-      </w:r>
-      <w:r>
-        <w:rPr>
-          <w:sz w:val="24"/>
-          <w:szCs w:val="24"/>
-        </w:rPr>
-        <w:t>:</w:t>
-      </w:r>
-    </w:p>
-    <w:p>
-      <w:pPr>
-        <w:ind w:left="360"/>
-        <w:rPr>
-          <w:sz w:val="24"/>
-          <w:szCs w:val="24"/>
-        </w:rPr>
-      </w:pPr>
-    </w:p>
-    <w:p>
-      <w:pPr>
-        <w:pStyle w:val="ListParagraph"/>
+        </w:rPr>
+      </w:pPr>
+    </w:p>
+    <w:p>
+      <w:pPr>
+        <w:pStyle w:val="a3"/>
         <w:numPr>
           <w:ilvl w:val="0"/>
           <w:numId w:val="8"/>
@@ -2244,7 +2413,18 @@
     </w:p>
     <w:p>
       <w:pPr>
-        <w:pStyle w:val="ListParagraph"/>
+        <w:ind w:left="360"/>
+        <w:rPr>
+          <w:b/>
+          <w:bCs/>
+          <w:sz w:val="32"/>
+          <w:szCs w:val="32"/>
+        </w:rPr>
+      </w:pPr>
+    </w:p>
+    <w:p>
+      <w:pPr>
+        <w:pStyle w:val="a3"/>
         <w:numPr>
           <w:ilvl w:val="0"/>
           <w:numId w:val="8"/>
@@ -2341,7 +2521,84 @@
     </w:p>
     <w:p>
       <w:pPr>
-        <w:pStyle w:val="ListParagraph"/>
+        <w:ind w:left="360"/>
+        <w:rPr>
+          <w:b/>
+          <w:bCs/>
+          <w:sz w:val="32"/>
+          <w:szCs w:val="32"/>
+        </w:rPr>
+      </w:pPr>
+    </w:p>
+    <w:p>
+      <w:pPr>
+        <w:ind w:left="360"/>
+        <w:rPr>
+          <w:b/>
+          <w:bCs/>
+          <w:sz w:val="32"/>
+          <w:szCs w:val="32"/>
+        </w:rPr>
+      </w:pPr>
+    </w:p>
+    <w:p>
+      <w:pPr>
+        <w:ind w:left="360"/>
+        <w:rPr>
+          <w:b/>
+          <w:bCs/>
+          <w:sz w:val="32"/>
+          <w:szCs w:val="32"/>
+        </w:rPr>
+      </w:pPr>
+    </w:p>
+    <w:p>
+      <w:pPr>
+        <w:ind w:left="360"/>
+        <w:rPr>
+          <w:b/>
+          <w:bCs/>
+          <w:sz w:val="32"/>
+          <w:szCs w:val="32"/>
+        </w:rPr>
+      </w:pPr>
+    </w:p>
+    <w:p>
+      <w:pPr>
+        <w:ind w:left="360"/>
+        <w:rPr>
+          <w:b/>
+          <w:bCs/>
+          <w:sz w:val="32"/>
+          <w:szCs w:val="32"/>
+        </w:rPr>
+      </w:pPr>
+    </w:p>
+    <w:p>
+      <w:pPr>
+        <w:ind w:left="360"/>
+        <w:rPr>
+          <w:b/>
+          <w:bCs/>
+          <w:sz w:val="32"/>
+          <w:szCs w:val="32"/>
+        </w:rPr>
+      </w:pPr>
+    </w:p>
+    <w:p>
+      <w:pPr>
+        <w:ind w:left="360"/>
+        <w:rPr>
+          <w:b/>
+          <w:bCs/>
+          <w:sz w:val="32"/>
+          <w:szCs w:val="32"/>
+        </w:rPr>
+      </w:pPr>
+    </w:p>
+    <w:p>
+      <w:pPr>
+        <w:pStyle w:val="a3"/>
         <w:numPr>
           <w:ilvl w:val="0"/>
           <w:numId w:val="8"/>
@@ -2360,6 +2617,7 @@
           <w:sz w:val="32"/>
           <w:szCs w:val="32"/>
         </w:rPr>
+        <w:lastRenderedPageBreak/>
         <w:t xml:space="preserve">Environmental Metrics </w:t>
       </w:r>
     </w:p>
@@ -2381,7 +2639,6 @@
           <w:sz w:val="32"/>
           <w:szCs w:val="32"/>
         </w:rPr>
-        <w:lastRenderedPageBreak/>
         <w:drawing>
           <wp:inline distT="0" distB="0" distL="0" distR="0" wp14:anchorId="451C6118" wp14:editId="6CC5A73D">
             <wp:extent cx="4138262" cy="3825240"/>
@@ -2468,11 +2725,12 @@
     </w:p>
     <w:p>
       <w:pPr>
-        <w:pStyle w:val="ListParagraph"/>
+        <w:pStyle w:val="a3"/>
         <w:numPr>
           <w:ilvl w:val="0"/>
           <w:numId w:val="8"/>
         </w:numPr>
+        <w:jc w:val="both"/>
         <w:rPr>
           <w:b/>
           <w:bCs/>
@@ -2498,11 +2756,12 @@
     </w:p>
     <w:p>
       <w:pPr>
-        <w:pStyle w:val="ListParagraph"/>
+        <w:pStyle w:val="a3"/>
         <w:numPr>
           <w:ilvl w:val="0"/>
           <w:numId w:val="8"/>
         </w:numPr>
+        <w:jc w:val="both"/>
         <w:rPr>
           <w:b/>
           <w:bCs/>
@@ -2585,11 +2844,12 @@
     </w:p>
     <w:p>
       <w:pPr>
-        <w:pStyle w:val="ListParagraph"/>
+        <w:pStyle w:val="a3"/>
         <w:numPr>
           <w:ilvl w:val="0"/>
           <w:numId w:val="8"/>
         </w:numPr>
+        <w:jc w:val="both"/>
         <w:rPr>
           <w:b/>
           <w:bCs/>
@@ -2686,11 +2946,12 @@
     </w:p>
     <w:p>
       <w:pPr>
-        <w:pStyle w:val="ListParagraph"/>
+        <w:pStyle w:val="a3"/>
         <w:numPr>
           <w:ilvl w:val="0"/>
           <w:numId w:val="8"/>
         </w:numPr>
+        <w:jc w:val="both"/>
         <w:rPr>
           <w:b/>
           <w:bCs/>
@@ -2751,6 +3012,7 @@
         </w:rPr>
         <w:t>.</w:t>
       </w:r>
+      <w:proofErr w:type="spellStart"/>
       <w:r>
         <w:rPr>
           <w:sz w:val="24"/>
@@ -2758,6 +3020,7 @@
         </w:rPr>
         <w:t>youtube</w:t>
       </w:r>
+      <w:proofErr w:type="spellEnd"/>
       <w:r>
         <w:rPr>
           <w:sz w:val="24"/>
@@ -2811,6 +3074,7 @@
         </w:rPr>
         <w:t>=</w:t>
       </w:r>
+      <w:proofErr w:type="spellStart"/>
       <w:r>
         <w:rPr>
           <w:sz w:val="24"/>
@@ -2818,6 +3082,7 @@
         </w:rPr>
         <w:t>ui</w:t>
       </w:r>
+      <w:proofErr w:type="spellEnd"/>
       <w:r>
         <w:rPr>
           <w:sz w:val="24"/>
@@ -2841,6 +3106,7 @@
         </w:rPr>
         <w:t>0</w:t>
       </w:r>
+      <w:proofErr w:type="spellStart"/>
       <w:r>
         <w:rPr>
           <w:sz w:val="24"/>
@@ -2848,6 +3114,7 @@
         </w:rPr>
         <w:t>lBBSlw</w:t>
       </w:r>
+      <w:proofErr w:type="spellEnd"/>
       <w:r>
         <w:rPr>
           <w:sz w:val="24"/>
@@ -2870,6 +3137,8 @@
     </w:p>
     <w:p>
       <w:pPr>
+        <w:ind w:firstLine="360"/>
+        <w:jc w:val="both"/>
         <w:rPr>
           <w:sz w:val="24"/>
           <w:szCs w:val="24"/>
@@ -2939,6 +3208,7 @@
           <w:ilvl w:val="0"/>
           <w:numId w:val="11"/>
         </w:numPr>
+        <w:jc w:val="both"/>
         <w:rPr>
           <w:b/>
           <w:bCs/>
@@ -3000,11 +3270,12 @@
     </w:p>
     <w:p>
       <w:pPr>
-        <w:pStyle w:val="ListParagraph"/>
+        <w:pStyle w:val="a3"/>
         <w:numPr>
           <w:ilvl w:val="0"/>
           <w:numId w:val="9"/>
         </w:numPr>
+        <w:jc w:val="both"/>
         <w:rPr>
           <w:sz w:val="24"/>
           <w:szCs w:val="24"/>
@@ -3020,11 +3291,12 @@
     </w:p>
     <w:p>
       <w:pPr>
-        <w:pStyle w:val="ListParagraph"/>
+        <w:pStyle w:val="a3"/>
         <w:numPr>
           <w:ilvl w:val="0"/>
           <w:numId w:val="9"/>
         </w:numPr>
+        <w:jc w:val="both"/>
         <w:rPr>
           <w:sz w:val="24"/>
           <w:szCs w:val="24"/>
@@ -3036,43 +3308,45 @@
           <w:sz w:val="24"/>
           <w:szCs w:val="24"/>
         </w:rPr>
+        <w:lastRenderedPageBreak/>
         <w:t>Windows Internet Key Exchange (IKE) Protocol Extensions Remote Code Execution Vulnerability</w:t>
       </w:r>
     </w:p>
     <w:bookmarkEnd w:id="0"/>
     <w:p>
       <w:pPr>
-        <w:pStyle w:val="ListParagraph"/>
+        <w:pStyle w:val="a3"/>
         <w:numPr>
           <w:ilvl w:val="0"/>
           <w:numId w:val="9"/>
         </w:numPr>
-        <w:rPr>
-          <w:sz w:val="24"/>
-          <w:szCs w:val="24"/>
-        </w:rPr>
-      </w:pPr>
-      <w:r>
-        <w:rPr>
-          <w:sz w:val="24"/>
-          <w:szCs w:val="24"/>
-        </w:rPr>
-        <w:lastRenderedPageBreak/>
+        <w:jc w:val="both"/>
+        <w:rPr>
+          <w:sz w:val="24"/>
+          <w:szCs w:val="24"/>
+        </w:rPr>
+      </w:pPr>
+      <w:r>
+        <w:rPr>
+          <w:sz w:val="24"/>
+          <w:szCs w:val="24"/>
+        </w:rPr>
         <w:t>Server Service Remote Protocol Elevation of Privilege Vulnerability.</w:t>
       </w:r>
     </w:p>
     <w:p>
       <w:pPr>
         <w:ind w:left="420"/>
-        <w:rPr>
-          <w:sz w:val="24"/>
-          <w:szCs w:val="24"/>
-        </w:rPr>
-      </w:pPr>
-    </w:p>
-    <w:p>
-      <w:pPr>
-        <w:pStyle w:val="ListParagraph"/>
+        <w:jc w:val="both"/>
+        <w:rPr>
+          <w:sz w:val="24"/>
+          <w:szCs w:val="24"/>
+        </w:rPr>
+      </w:pPr>
+    </w:p>
+    <w:p>
+      <w:pPr>
+        <w:pStyle w:val="a3"/>
         <w:numPr>
           <w:ilvl w:val="0"/>
           <w:numId w:val="11"/>
@@ -3100,6 +3374,7 @@
         </w:rPr>
         <w:t>Εξυπηρετητής Ιστού και εφαρμογής: Α</w:t>
       </w:r>
+      <w:proofErr w:type="spellStart"/>
       <w:r>
         <w:rPr>
           <w:b/>
@@ -3109,6 +3384,7 @@
         </w:rPr>
         <w:t>pache</w:t>
       </w:r>
+      <w:proofErr w:type="spellEnd"/>
       <w:r>
         <w:rPr>
           <w:b/>
@@ -3161,11 +3437,12 @@
     </w:p>
     <w:p>
       <w:pPr>
-        <w:pStyle w:val="ListParagraph"/>
+        <w:pStyle w:val="a3"/>
         <w:numPr>
           <w:ilvl w:val="0"/>
           <w:numId w:val="9"/>
         </w:numPr>
+        <w:jc w:val="both"/>
         <w:rPr>
           <w:sz w:val="24"/>
           <w:szCs w:val="24"/>
@@ -3181,31 +3458,49 @@
     </w:p>
     <w:p>
       <w:pPr>
-        <w:pStyle w:val="ListParagraph"/>
+        <w:pStyle w:val="a3"/>
         <w:numPr>
           <w:ilvl w:val="0"/>
           <w:numId w:val="9"/>
         </w:numPr>
-        <w:rPr>
-          <w:sz w:val="24"/>
-          <w:szCs w:val="24"/>
-        </w:rPr>
-      </w:pPr>
-      <w:r>
-        <w:rPr>
-          <w:sz w:val="24"/>
-          <w:szCs w:val="24"/>
-        </w:rPr>
-        <w:t>An Incorrect Default Permissions Vulnerability In The Packaging Of Tomcat</w:t>
-      </w:r>
-    </w:p>
-    <w:p>
-      <w:pPr>
-        <w:pStyle w:val="ListParagraph"/>
+        <w:jc w:val="both"/>
+        <w:rPr>
+          <w:sz w:val="24"/>
+          <w:szCs w:val="24"/>
+        </w:rPr>
+      </w:pPr>
+      <w:r>
+        <w:rPr>
+          <w:sz w:val="24"/>
+          <w:szCs w:val="24"/>
+        </w:rPr>
+        <w:t xml:space="preserve">An Incorrect Default Permissions Vulnerability </w:t>
+      </w:r>
+      <w:proofErr w:type="gramStart"/>
+      <w:r>
+        <w:rPr>
+          <w:sz w:val="24"/>
+          <w:szCs w:val="24"/>
+        </w:rPr>
+        <w:t>In</w:t>
+      </w:r>
+      <w:proofErr w:type="gramEnd"/>
+      <w:r>
+        <w:rPr>
+          <w:sz w:val="24"/>
+          <w:szCs w:val="24"/>
+        </w:rPr>
+        <w:t xml:space="preserve"> The Packaging Of Tomcat</w:t>
+      </w:r>
+    </w:p>
+    <w:p>
+      <w:pPr>
+        <w:pStyle w:val="a3"/>
         <w:numPr>
           <w:ilvl w:val="0"/>
           <w:numId w:val="9"/>
         </w:numPr>
+        <w:jc w:val="both"/>
         <w:rPr>
           <w:sz w:val="24"/>
           <w:szCs w:val="24"/>
@@ -3348,16 +3643,17 @@
     <w:p>
       <w:pPr>
         <w:ind w:left="420"/>
-        <w:rPr>
-          <w:sz w:val="24"/>
-          <w:szCs w:val="24"/>
-          <w:lang w:val="el-GR"/>
-        </w:rPr>
-      </w:pPr>
-    </w:p>
-    <w:p>
-      <w:pPr>
-        <w:pStyle w:val="ListParagraph"/>
+        <w:jc w:val="both"/>
+        <w:rPr>
+          <w:sz w:val="24"/>
+          <w:szCs w:val="24"/>
+          <w:lang w:val="el-GR"/>
+        </w:rPr>
+      </w:pPr>
+    </w:p>
+    <w:p>
+      <w:pPr>
+        <w:pStyle w:val="a3"/>
         <w:numPr>
           <w:ilvl w:val="0"/>
           <w:numId w:val="11"/>
@@ -3366,6 +3662,7 @@
         <w:autoSpaceDN w:val="0"/>
         <w:adjustRightInd w:val="0"/>
         <w:spacing w:after="0" w:line="240" w:lineRule="auto"/>
+        <w:jc w:val="both"/>
         <w:rPr>
           <w:b/>
           <w:bCs/>
@@ -3430,22 +3727,24 @@
         <w:adjustRightInd w:val="0"/>
         <w:spacing w:after="0" w:line="240" w:lineRule="auto"/>
         <w:ind w:left="360"/>
-        <w:rPr>
-          <w:b/>
-          <w:bCs/>
-          <w:sz w:val="24"/>
-          <w:szCs w:val="24"/>
-          <w:lang w:val="el-GR"/>
-        </w:rPr>
-      </w:pPr>
-    </w:p>
-    <w:p>
-      <w:pPr>
-        <w:pStyle w:val="ListParagraph"/>
+        <w:jc w:val="both"/>
+        <w:rPr>
+          <w:b/>
+          <w:bCs/>
+          <w:sz w:val="24"/>
+          <w:szCs w:val="24"/>
+          <w:lang w:val="el-GR"/>
+        </w:rPr>
+      </w:pPr>
+    </w:p>
+    <w:p>
+      <w:pPr>
+        <w:pStyle w:val="a3"/>
         <w:numPr>
           <w:ilvl w:val="0"/>
           <w:numId w:val="9"/>
         </w:numPr>
+        <w:jc w:val="both"/>
         <w:rPr>
           <w:sz w:val="24"/>
           <w:szCs w:val="24"/>
@@ -3461,11 +3760,12 @@
     </w:p>
     <w:p>
       <w:pPr>
-        <w:pStyle w:val="ListParagraph"/>
+        <w:pStyle w:val="a3"/>
         <w:numPr>
           <w:ilvl w:val="0"/>
           <w:numId w:val="9"/>
         </w:numPr>
+        <w:jc w:val="both"/>
         <w:rPr>
           <w:sz w:val="24"/>
           <w:szCs w:val="24"/>
@@ -3481,14 +3781,16 @@
     </w:p>
     <w:p>
       <w:pPr>
-        <w:rPr>
-          <w:sz w:val="24"/>
-          <w:szCs w:val="24"/>
-        </w:rPr>
-      </w:pPr>
-    </w:p>
-    <w:p>
-      <w:pPr>
+        <w:jc w:val="both"/>
+        <w:rPr>
+          <w:sz w:val="24"/>
+          <w:szCs w:val="24"/>
+        </w:rPr>
+      </w:pPr>
+    </w:p>
+    <w:p>
+      <w:pPr>
+        <w:jc w:val="both"/>
         <w:rPr>
           <w:sz w:val="24"/>
           <w:szCs w:val="24"/>
@@ -3514,11 +3816,12 @@
     </w:p>
     <w:p>
       <w:pPr>
-        <w:pStyle w:val="ListParagraph"/>
+        <w:pStyle w:val="a3"/>
         <w:numPr>
           <w:ilvl w:val="0"/>
           <w:numId w:val="14"/>
         </w:numPr>
+        <w:jc w:val="both"/>
         <w:rPr>
           <w:sz w:val="24"/>
           <w:szCs w:val="24"/>
@@ -3568,11 +3871,12 @@
     </w:p>
     <w:p>
       <w:pPr>
-        <w:pStyle w:val="ListParagraph"/>
+        <w:pStyle w:val="a3"/>
         <w:numPr>
           <w:ilvl w:val="0"/>
           <w:numId w:val="14"/>
         </w:numPr>
+        <w:jc w:val="both"/>
         <w:rPr>
           <w:sz w:val="24"/>
           <w:szCs w:val="24"/>
@@ -3756,7 +4060,25 @@
           <w:szCs w:val="24"/>
           <w:lang w:val="el-GR"/>
         </w:rPr>
-        <w:t xml:space="preserve">κατάλληλη αυθεντικοποίηση του ρόλου που </w:t>
+        <w:t xml:space="preserve">κατάλληλη </w:t>
+      </w:r>
+      <w:proofErr w:type="spellStart"/>
+      <w:r>
+        <w:rPr>
+          <w:sz w:val="24"/>
+          <w:szCs w:val="24"/>
+          <w:lang w:val="el-GR"/>
+        </w:rPr>
+        <w:t>αυθεντικοποίηση</w:t>
+      </w:r>
+      <w:proofErr w:type="spellEnd"/>
+      <w:r>
+        <w:rPr>
+          <w:sz w:val="24"/>
+          <w:szCs w:val="24"/>
+          <w:lang w:val="el-GR"/>
+        </w:rPr>
+        <w:t xml:space="preserve"> του ρόλου που </w:t>
       </w:r>
       <w:r>
         <w:rPr>
@@ -3831,11 +4153,12 @@
     </w:p>
     <w:p>
       <w:pPr>
-        <w:pStyle w:val="ListParagraph"/>
+        <w:pStyle w:val="a3"/>
         <w:numPr>
           <w:ilvl w:val="0"/>
           <w:numId w:val="14"/>
         </w:numPr>
+        <w:jc w:val="both"/>
         <w:rPr>
           <w:sz w:val="24"/>
           <w:szCs w:val="24"/>
@@ -3994,11 +4317,12 @@
     </w:p>
     <w:p>
       <w:pPr>
-        <w:pStyle w:val="ListParagraph"/>
+        <w:pStyle w:val="a3"/>
         <w:numPr>
           <w:ilvl w:val="0"/>
           <w:numId w:val="14"/>
         </w:numPr>
+        <w:jc w:val="both"/>
         <w:rPr>
           <w:sz w:val="24"/>
           <w:szCs w:val="24"/>
@@ -4039,24 +4363,27 @@
     </w:p>
     <w:p>
       <w:pPr>
-        <w:rPr>
-          <w:sz w:val="24"/>
-          <w:szCs w:val="24"/>
-          <w:lang w:val="el-GR"/>
-        </w:rPr>
-      </w:pPr>
-    </w:p>
-    <w:p>
-      <w:pPr>
-        <w:rPr>
-          <w:sz w:val="24"/>
-          <w:szCs w:val="24"/>
-          <w:lang w:val="el-GR"/>
-        </w:rPr>
-      </w:pPr>
-    </w:p>
-    <w:p>
-      <w:pPr>
+        <w:jc w:val="both"/>
+        <w:rPr>
+          <w:sz w:val="24"/>
+          <w:szCs w:val="24"/>
+          <w:lang w:val="el-GR"/>
+        </w:rPr>
+      </w:pPr>
+    </w:p>
+    <w:p>
+      <w:pPr>
+        <w:rPr>
+          <w:sz w:val="24"/>
+          <w:szCs w:val="24"/>
+          <w:lang w:val="el-GR"/>
+        </w:rPr>
+      </w:pPr>
+    </w:p>
+    <w:p>
+      <w:pPr>
+        <w:ind w:firstLine="360"/>
+        <w:jc w:val="both"/>
         <w:rPr>
           <w:b/>
           <w:bCs/>
@@ -4146,6 +4473,14 @@
           <w:szCs w:val="24"/>
           <w:lang w:val="el-GR"/>
         </w:rPr>
+        <w:t xml:space="preserve"> </w:t>
+      </w:r>
+      <w:r>
+        <w:rPr>
+          <w:sz w:val="24"/>
+          <w:szCs w:val="24"/>
+          <w:lang w:val="el-GR"/>
+        </w:rPr>
         <w:t>(</w:t>
       </w:r>
       <w:r>
@@ -4236,6 +4571,16 @@
       </w:r>
       <w:r>
         <w:rPr>
+          <w:b/>
+          <w:bCs/>
+          <w:sz w:val="24"/>
+          <w:szCs w:val="24"/>
+          <w:lang w:val="el-GR"/>
+        </w:rPr>
+        <w:t xml:space="preserve"> </w:t>
+      </w:r>
+      <w:r>
+        <w:rPr>
           <w:sz w:val="24"/>
           <w:szCs w:val="24"/>
           <w:lang w:val="el-GR"/>
@@ -4253,16 +4598,67 @@
     </w:p>
     <w:p>
       <w:pPr>
-        <w:rPr>
-          <w:sz w:val="24"/>
-          <w:szCs w:val="24"/>
-          <w:lang w:val="el-GR"/>
-        </w:rPr>
-      </w:pPr>
-    </w:p>
-    <w:p>
-      <w:pPr>
-        <w:pStyle w:val="ListParagraph"/>
+        <w:tabs>
+          <w:tab w:val="left" w:pos="1320"/>
+        </w:tabs>
+        <w:jc w:val="both"/>
+        <w:rPr>
+          <w:sz w:val="24"/>
+          <w:szCs w:val="24"/>
+          <w:lang w:val="el-GR"/>
+        </w:rPr>
+      </w:pPr>
+      <w:r>
+        <w:rPr>
+          <w:sz w:val="24"/>
+          <w:szCs w:val="24"/>
+          <w:lang w:val="el-GR"/>
+        </w:rPr>
+        <w:tab/>
+      </w:r>
+    </w:p>
+    <w:p>
+      <w:pPr>
+        <w:tabs>
+          <w:tab w:val="left" w:pos="1320"/>
+        </w:tabs>
+        <w:jc w:val="both"/>
+        <w:rPr>
+          <w:sz w:val="24"/>
+          <w:szCs w:val="24"/>
+          <w:lang w:val="el-GR"/>
+        </w:rPr>
+      </w:pPr>
+    </w:p>
+    <w:p>
+      <w:pPr>
+        <w:tabs>
+          <w:tab w:val="left" w:pos="1320"/>
+        </w:tabs>
+        <w:jc w:val="both"/>
+        <w:rPr>
+          <w:sz w:val="24"/>
+          <w:szCs w:val="24"/>
+          <w:lang w:val="el-GR"/>
+        </w:rPr>
+      </w:pPr>
+    </w:p>
+    <w:p>
+      <w:pPr>
+        <w:tabs>
+          <w:tab w:val="left" w:pos="1320"/>
+        </w:tabs>
+        <w:jc w:val="both"/>
+        <w:rPr>
+          <w:sz w:val="24"/>
+          <w:szCs w:val="24"/>
+          <w:lang w:val="el-GR"/>
+        </w:rPr>
+      </w:pPr>
+    </w:p>
+    <w:p>
+      <w:pPr>
+        <w:pStyle w:val="a3"/>
         <w:numPr>
           <w:ilvl w:val="0"/>
           <w:numId w:val="15"/>
@@ -4281,6 +4677,7 @@
           <w:sz w:val="24"/>
           <w:szCs w:val="24"/>
         </w:rPr>
+        <w:lastRenderedPageBreak/>
         <w:t>Windows TCP/IP Remote Code Execution Vulnerability</w:t>
       </w:r>
     </w:p>
@@ -4320,7 +4717,6 @@
           <w:sz w:val="24"/>
           <w:szCs w:val="24"/>
         </w:rPr>
-        <w:lastRenderedPageBreak/>
         <w:drawing>
           <wp:inline distT="0" distB="0" distL="0" distR="0" wp14:anchorId="65F836BB" wp14:editId="53673361">
             <wp:extent cx="2392680" cy="1257935"/>
@@ -4530,26 +4926,23 @@
     </w:p>
     <w:p>
       <w:pPr>
-        <w:rPr>
-          <w:sz w:val="24"/>
-          <w:szCs w:val="24"/>
-        </w:rPr>
-      </w:pPr>
-    </w:p>
-    <w:p>
-      <w:pPr>
-        <w:rPr>
-          <w:sz w:val="24"/>
-          <w:szCs w:val="24"/>
-          <w:lang w:val="el-GR"/>
-        </w:rPr>
-      </w:pPr>
-      <w:r>
-        <w:rPr>
-          <w:sz w:val="24"/>
-          <w:szCs w:val="24"/>
-          <w:lang w:val="el-GR"/>
-        </w:rPr>
+        <w:ind w:firstLine="420"/>
+        <w:jc w:val="both"/>
+        <w:rPr>
+          <w:sz w:val="24"/>
+          <w:szCs w:val="24"/>
+          <w:lang w:val="el-GR"/>
+        </w:rPr>
+      </w:pPr>
+      <w:r>
+        <w:rPr>
+          <w:b/>
+          <w:bCs/>
+          <w:sz w:val="24"/>
+          <w:szCs w:val="24"/>
+          <w:lang w:val="el-GR"/>
+        </w:rPr>
+        <w:lastRenderedPageBreak/>
         <w:t>Σχόλια</w:t>
       </w:r>
       <w:r>
@@ -4634,16 +5027,7 @@
           <w:szCs w:val="24"/>
           <w:lang w:val="el-GR"/>
         </w:rPr>
-        <w:t xml:space="preserve">της εμπιστευτικότητας και της </w:t>
-      </w:r>
-      <w:r>
-        <w:rPr>
-          <w:sz w:val="24"/>
-          <w:szCs w:val="24"/>
-          <w:lang w:val="el-GR"/>
-        </w:rPr>
-        <w:lastRenderedPageBreak/>
-        <w:t>εμπιστευτικότητας θεωρούνται ως χαμηλής σημασίας (</w:t>
+        <w:t>της εμπιστευτικότητας και της εμπιστευτικότητας θεωρούνται ως χαμηλής σημασίας (</w:t>
       </w:r>
       <w:r>
         <w:rPr>
@@ -4709,16 +5093,17 @@
     </w:p>
     <w:p>
       <w:pPr>
-        <w:rPr>
-          <w:sz w:val="24"/>
-          <w:szCs w:val="24"/>
-          <w:lang w:val="el-GR"/>
-        </w:rPr>
-      </w:pPr>
-    </w:p>
-    <w:p>
-      <w:pPr>
-        <w:pStyle w:val="ListParagraph"/>
+        <w:jc w:val="both"/>
+        <w:rPr>
+          <w:sz w:val="24"/>
+          <w:szCs w:val="24"/>
+          <w:lang w:val="el-GR"/>
+        </w:rPr>
+      </w:pPr>
+    </w:p>
+    <w:p>
+      <w:pPr>
+        <w:pStyle w:val="a3"/>
         <w:numPr>
           <w:ilvl w:val="0"/>
           <w:numId w:val="15"/>
@@ -4742,7 +5127,7 @@
     </w:p>
     <w:p>
       <w:pPr>
-        <w:pStyle w:val="ListParagraph"/>
+        <w:pStyle w:val="a3"/>
         <w:ind w:left="780"/>
         <w:rPr>
           <w:sz w:val="24"/>
@@ -4752,7 +5137,7 @@
     </w:p>
     <w:p>
       <w:pPr>
-        <w:pStyle w:val="ListParagraph"/>
+        <w:pStyle w:val="a3"/>
         <w:ind w:left="780"/>
         <w:rPr>
           <w:sz w:val="24"/>
@@ -4867,6 +5252,7 @@
           <w:sz w:val="24"/>
           <w:szCs w:val="24"/>
         </w:rPr>
+        <w:lastRenderedPageBreak/>
         <w:drawing>
           <wp:inline distT="0" distB="0" distL="0" distR="0" wp14:anchorId="39C48498" wp14:editId="1E39F05C">
             <wp:extent cx="5943600" cy="3115945"/>
@@ -4931,7 +5317,6 @@
           <w:sz w:val="24"/>
           <w:szCs w:val="24"/>
         </w:rPr>
-        <w:lastRenderedPageBreak/>
         <w:t>Scores:</w:t>
       </w:r>
     </w:p>
@@ -5001,14 +5386,18 @@
     </w:p>
     <w:p>
       <w:pPr>
-        <w:rPr>
-          <w:sz w:val="24"/>
-          <w:szCs w:val="24"/>
-          <w:lang w:val="el-GR"/>
-        </w:rPr>
-      </w:pPr>
-      <w:r>
-        <w:rPr>
+        <w:ind w:firstLine="420"/>
+        <w:jc w:val="both"/>
+        <w:rPr>
+          <w:sz w:val="24"/>
+          <w:szCs w:val="24"/>
+          <w:lang w:val="el-GR"/>
+        </w:rPr>
+      </w:pPr>
+      <w:r>
+        <w:rPr>
+          <w:b/>
+          <w:bCs/>
           <w:sz w:val="24"/>
           <w:szCs w:val="24"/>
           <w:lang w:val="el-GR"/>
@@ -5189,17 +5578,26 @@
     <w:p>
       <w:pPr>
         <w:rPr>
-          <w:b/>
-          <w:bCs/>
-          <w:sz w:val="24"/>
-          <w:szCs w:val="24"/>
-          <w:lang w:val="el-GR"/>
-        </w:rPr>
-      </w:pPr>
-    </w:p>
-    <w:p>
-      <w:pPr>
-        <w:pStyle w:val="ListParagraph"/>
+          <w:sz w:val="24"/>
+          <w:szCs w:val="24"/>
+          <w:lang w:val="el-GR"/>
+        </w:rPr>
+      </w:pPr>
+    </w:p>
+    <w:p>
+      <w:pPr>
+        <w:rPr>
+          <w:b/>
+          <w:bCs/>
+          <w:sz w:val="24"/>
+          <w:szCs w:val="24"/>
+          <w:lang w:val="el-GR"/>
+        </w:rPr>
+      </w:pPr>
+    </w:p>
+    <w:p>
+      <w:pPr>
+        <w:pStyle w:val="a3"/>
         <w:numPr>
           <w:ilvl w:val="0"/>
           <w:numId w:val="15"/>
@@ -5218,6 +5616,7 @@
           <w:sz w:val="24"/>
           <w:szCs w:val="24"/>
         </w:rPr>
+        <w:lastRenderedPageBreak/>
         <w:t>Server Service Remote Protocol Elevation of Privilege Vulnerability</w:t>
       </w:r>
     </w:p>
@@ -5335,7 +5734,6 @@
           <w:sz w:val="24"/>
           <w:szCs w:val="24"/>
         </w:rPr>
-        <w:lastRenderedPageBreak/>
         <w:drawing>
           <wp:inline distT="0" distB="0" distL="0" distR="0" wp14:anchorId="6372E9C0" wp14:editId="1F96E479">
             <wp:extent cx="5633720" cy="2944090"/>
@@ -5454,138 +5852,133 @@
     </w:p>
     <w:p>
       <w:pPr>
+        <w:ind w:left="420" w:firstLine="300"/>
+        <w:jc w:val="both"/>
+        <w:rPr>
+          <w:sz w:val="24"/>
+          <w:szCs w:val="24"/>
+          <w:lang w:val="el-GR"/>
+        </w:rPr>
+      </w:pPr>
+      <w:r>
+        <w:rPr>
+          <w:b/>
+          <w:bCs/>
+          <w:sz w:val="24"/>
+          <w:szCs w:val="24"/>
+          <w:lang w:val="el-GR"/>
+        </w:rPr>
+        <w:lastRenderedPageBreak/>
+        <w:t>Σχόλια</w:t>
+      </w:r>
+      <w:r>
+        <w:rPr>
+          <w:sz w:val="24"/>
+          <w:szCs w:val="24"/>
+          <w:lang w:val="el-GR"/>
+        </w:rPr>
+        <w:t xml:space="preserve">: </w:t>
+      </w:r>
+      <w:r>
+        <w:rPr>
+          <w:sz w:val="24"/>
+          <w:szCs w:val="24"/>
+          <w:lang w:val="el-GR"/>
+        </w:rPr>
+        <w:t xml:space="preserve">Έχουμε καταφέρει να ρίξουμε το </w:t>
+      </w:r>
+      <w:r>
+        <w:rPr>
+          <w:sz w:val="24"/>
+          <w:szCs w:val="24"/>
+        </w:rPr>
+        <w:t>Overall</w:t>
+      </w:r>
+      <w:r>
+        <w:rPr>
+          <w:sz w:val="24"/>
+          <w:szCs w:val="24"/>
+          <w:lang w:val="el-GR"/>
+        </w:rPr>
+        <w:t>-</w:t>
+      </w:r>
+      <w:r>
+        <w:rPr>
+          <w:sz w:val="24"/>
+          <w:szCs w:val="24"/>
+        </w:rPr>
+        <w:t>Score</w:t>
+      </w:r>
+      <w:r>
+        <w:rPr>
+          <w:sz w:val="24"/>
+          <w:szCs w:val="24"/>
+          <w:lang w:val="el-GR"/>
+        </w:rPr>
+        <w:t xml:space="preserve"> από 9.8 σε 6.7. Αυτό συμβαίνει, καθώς μία τέτοια επίθεση απαιτεί αρκετές γνώσης από τον ίδιο τον επιτιθέμενο, μειώνοντας πολύ τις πιθανότητες κάποιο</w:t>
+      </w:r>
+      <w:r>
+        <w:rPr>
+          <w:sz w:val="24"/>
+          <w:szCs w:val="24"/>
+          <w:lang w:val="el-GR"/>
+        </w:rPr>
+        <w:t>ς</w:t>
+      </w:r>
+      <w:r>
+        <w:rPr>
+          <w:sz w:val="24"/>
+          <w:szCs w:val="24"/>
+          <w:lang w:val="el-GR"/>
+        </w:rPr>
+        <w:t xml:space="preserve"> τόσο ικανός να στοχεύσει μία απλή εφαρμογή σαν την δικ</w:t>
+      </w:r>
+      <w:r>
+        <w:rPr>
+          <w:sz w:val="24"/>
+          <w:szCs w:val="24"/>
+          <w:lang w:val="el-GR"/>
+        </w:rPr>
+        <w:t>ή</w:t>
+      </w:r>
+      <w:r>
+        <w:rPr>
+          <w:sz w:val="24"/>
+          <w:szCs w:val="24"/>
+          <w:lang w:val="el-GR"/>
+        </w:rPr>
+        <w:t xml:space="preserve"> μας. Ένας άλλος παράγοντας είναι</w:t>
+      </w:r>
+      <w:r>
+        <w:rPr>
+          <w:sz w:val="24"/>
+          <w:szCs w:val="24"/>
+          <w:lang w:val="el-GR"/>
+        </w:rPr>
+        <w:t>,</w:t>
+      </w:r>
+      <w:r>
+        <w:rPr>
+          <w:sz w:val="24"/>
+          <w:szCs w:val="24"/>
+          <w:lang w:val="el-GR"/>
+        </w:rPr>
+        <w:t xml:space="preserve"> ότι η συγκεκριμένη επίθεση δεν μπορεί να αλλάξει ή να τροποποιήσει τα αρχεία μας παρά μόνο να διαγράψει κάποια από αυτά. Συνεπώς δεν έχουμε κάποια επίπτωση στην εμπιστευτικότητα ή την ακεραιότητα των δεδομένων μας, παρά μόνο στην διαθεσιμότητα.</w:t>
+      </w:r>
+    </w:p>
+    <w:p>
+      <w:pPr>
         <w:ind w:left="420"/>
         <w:rPr>
           <w:sz w:val="24"/>
           <w:szCs w:val="24"/>
-        </w:rPr>
-      </w:pPr>
-    </w:p>
-    <w:p>
-      <w:pPr>
-        <w:ind w:left="420"/>
-        <w:rPr>
-          <w:sz w:val="24"/>
-          <w:szCs w:val="24"/>
-          <w:lang w:val="el-GR"/>
-        </w:rPr>
-      </w:pPr>
-      <w:r>
-        <w:rPr>
-          <w:sz w:val="24"/>
-          <w:szCs w:val="24"/>
-          <w:lang w:val="el-GR"/>
-        </w:rPr>
-        <w:t>Σχόλια</w:t>
-      </w:r>
-      <w:r>
-        <w:rPr>
-          <w:sz w:val="24"/>
-          <w:szCs w:val="24"/>
-          <w:lang w:val="el-GR"/>
-        </w:rPr>
-        <w:t xml:space="preserve">: </w:t>
-      </w:r>
-      <w:r>
-        <w:rPr>
-          <w:sz w:val="24"/>
-          <w:szCs w:val="24"/>
-          <w:lang w:val="el-GR"/>
-        </w:rPr>
-        <w:t xml:space="preserve">Έχουμε καταφέρει να ρίξουμε το </w:t>
-      </w:r>
-      <w:r>
-        <w:rPr>
-          <w:sz w:val="24"/>
-          <w:szCs w:val="24"/>
-        </w:rPr>
-        <w:t>Overall</w:t>
-      </w:r>
-      <w:r>
-        <w:rPr>
-          <w:sz w:val="24"/>
-          <w:szCs w:val="24"/>
-          <w:lang w:val="el-GR"/>
-        </w:rPr>
-        <w:t>-</w:t>
-      </w:r>
-      <w:r>
-        <w:rPr>
-          <w:sz w:val="24"/>
-          <w:szCs w:val="24"/>
-        </w:rPr>
-        <w:t>Score</w:t>
-      </w:r>
-      <w:r>
-        <w:rPr>
-          <w:sz w:val="24"/>
-          <w:szCs w:val="24"/>
-          <w:lang w:val="el-GR"/>
-        </w:rPr>
-        <w:t xml:space="preserve"> από 9.8 σε 6.7. Αυτό συμβαίνει, καθώς μία τέτοια επίθεση απαιτεί αρκετές γνώσης από τον ίδιο τον επιτιθέμενο, μειώνοντας πολύ τις πιθανότητες κάποιο</w:t>
-      </w:r>
-      <w:r>
-        <w:rPr>
-          <w:sz w:val="24"/>
-          <w:szCs w:val="24"/>
-          <w:lang w:val="el-GR"/>
-        </w:rPr>
-        <w:t>ς</w:t>
-      </w:r>
-      <w:r>
-        <w:rPr>
-          <w:sz w:val="24"/>
-          <w:szCs w:val="24"/>
-          <w:lang w:val="el-GR"/>
-        </w:rPr>
-        <w:t xml:space="preserve"> τόσο ικανός να στοχεύσει μία απλή εφαρμογή σαν την δικ</w:t>
-      </w:r>
-      <w:r>
-        <w:rPr>
-          <w:sz w:val="24"/>
-          <w:szCs w:val="24"/>
-          <w:lang w:val="el-GR"/>
-        </w:rPr>
-        <w:t>ή</w:t>
-      </w:r>
-      <w:r>
-        <w:rPr>
-          <w:sz w:val="24"/>
-          <w:szCs w:val="24"/>
-          <w:lang w:val="el-GR"/>
-        </w:rPr>
-        <w:t xml:space="preserve"> μας. Ένας άλλος παράγοντας είναι</w:t>
-      </w:r>
-      <w:r>
-        <w:rPr>
-          <w:sz w:val="24"/>
-          <w:szCs w:val="24"/>
-          <w:lang w:val="el-GR"/>
-        </w:rPr>
-        <w:t>,</w:t>
-      </w:r>
-      <w:r>
-        <w:rPr>
-          <w:sz w:val="24"/>
-          <w:szCs w:val="24"/>
-          <w:lang w:val="el-GR"/>
-        </w:rPr>
-        <w:t xml:space="preserve"> ότι η συγκεκριμένη επίθεση δεν μπορεί να αλλάξει ή να τροποποιήσει τα αρχεία μας παρά μόνο να διαγράψει κάποια από αυτά. Συνεπώς δεν έχουμε κάποια επίπτωση στην εμπιστευτικότητα ή την ακεραιότητα των δεδομένων μας, παρά μόνο στην διαθεσιμότητα.</w:t>
-      </w:r>
-    </w:p>
-    <w:p>
-      <w:pPr>
-        <w:ind w:left="420"/>
-        <w:rPr>
-          <w:sz w:val="24"/>
-          <w:szCs w:val="24"/>
-          <w:lang w:val="el-GR"/>
-        </w:rPr>
-      </w:pPr>
-    </w:p>
-    <w:p>
-      <w:pPr>
-        <w:pStyle w:val="ListParagraph"/>
+          <w:lang w:val="el-GR"/>
+        </w:rPr>
+      </w:pPr>
+    </w:p>
+    <w:p>
+      <w:pPr>
+        <w:pStyle w:val="a3"/>
         <w:numPr>
           <w:ilvl w:val="0"/>
           <w:numId w:val="15"/>
@@ -5644,7 +6037,6 @@
           <w:sz w:val="24"/>
           <w:szCs w:val="24"/>
         </w:rPr>
-        <w:lastRenderedPageBreak/>
         <w:drawing>
           <wp:inline distT="0" distB="0" distL="0" distR="0" wp14:anchorId="4226AD46" wp14:editId="6944A09A">
             <wp:extent cx="2659610" cy="1668925"/>
@@ -5736,6 +6128,7 @@
           <w:sz w:val="24"/>
           <w:szCs w:val="24"/>
         </w:rPr>
+        <w:lastRenderedPageBreak/>
         <w:drawing>
           <wp:inline distT="0" distB="0" distL="0" distR="0" wp14:anchorId="49DCDBE3" wp14:editId="3C496AE0">
             <wp:extent cx="5943600" cy="3103880"/>
@@ -5872,135 +6265,168 @@
     </w:p>
     <w:p>
       <w:pPr>
+        <w:ind w:left="420" w:firstLine="300"/>
+        <w:jc w:val="both"/>
+        <w:rPr>
+          <w:sz w:val="24"/>
+          <w:szCs w:val="24"/>
+          <w:lang w:val="el-GR"/>
+        </w:rPr>
+      </w:pPr>
+      <w:r>
+        <w:rPr>
+          <w:b/>
+          <w:bCs/>
+          <w:sz w:val="24"/>
+          <w:szCs w:val="24"/>
+          <w:lang w:val="el-GR"/>
+        </w:rPr>
+        <w:t>Σχόλια</w:t>
+      </w:r>
+      <w:r>
+        <w:rPr>
+          <w:sz w:val="24"/>
+          <w:szCs w:val="24"/>
+          <w:lang w:val="el-GR"/>
+        </w:rPr>
+        <w:t xml:space="preserve">: </w:t>
+      </w:r>
+      <w:r>
+        <w:rPr>
+          <w:sz w:val="24"/>
+          <w:szCs w:val="24"/>
+          <w:lang w:val="el-GR"/>
+        </w:rPr>
+        <w:t xml:space="preserve">Καταφέραμε να ρίξουμε το </w:t>
+      </w:r>
+      <w:r>
+        <w:rPr>
+          <w:sz w:val="24"/>
+          <w:szCs w:val="24"/>
+        </w:rPr>
+        <w:t>Overall</w:t>
+      </w:r>
+      <w:r>
+        <w:rPr>
+          <w:sz w:val="24"/>
+          <w:szCs w:val="24"/>
+          <w:lang w:val="el-GR"/>
+        </w:rPr>
+        <w:t>-</w:t>
+      </w:r>
+      <w:r>
+        <w:rPr>
+          <w:sz w:val="24"/>
+          <w:szCs w:val="24"/>
+        </w:rPr>
+        <w:t>Score</w:t>
+      </w:r>
+      <w:r>
+        <w:rPr>
+          <w:sz w:val="24"/>
+          <w:szCs w:val="24"/>
+          <w:lang w:val="el-GR"/>
+        </w:rPr>
+        <w:t xml:space="preserve"> </w:t>
+      </w:r>
+      <w:r>
+        <w:rPr>
+          <w:sz w:val="24"/>
+          <w:szCs w:val="24"/>
+          <w:lang w:val="el-GR"/>
+        </w:rPr>
+        <w:t>από 8.6 σε 3.1.</w:t>
+      </w:r>
+      <w:r>
+        <w:rPr>
+          <w:sz w:val="24"/>
+          <w:szCs w:val="24"/>
+          <w:lang w:val="el-GR"/>
+        </w:rPr>
+        <w:t xml:space="preserve"> </w:t>
+      </w:r>
+      <w:r>
+        <w:rPr>
+          <w:sz w:val="24"/>
+          <w:szCs w:val="24"/>
+          <w:lang w:val="el-GR"/>
+        </w:rPr>
+        <w:t xml:space="preserve">Αυτό συμβαίνει καθώς κάποιο τέτοιο σφάλμα θα απαιτούσε την ενέργεια του ίδιου του χρήστη, όμως οι χρήστες στη δική μας περίπτωση είναι </w:t>
+      </w:r>
+      <w:proofErr w:type="spellStart"/>
+      <w:r>
+        <w:rPr>
+          <w:sz w:val="24"/>
+          <w:szCs w:val="24"/>
+          <w:lang w:val="el-GR"/>
+        </w:rPr>
+        <w:t>αυθεντικοποιημένοι</w:t>
+      </w:r>
+      <w:proofErr w:type="spellEnd"/>
+      <w:r>
+        <w:rPr>
+          <w:sz w:val="24"/>
+          <w:szCs w:val="24"/>
+          <w:lang w:val="el-GR"/>
+        </w:rPr>
+        <w:t xml:space="preserve"> </w:t>
+      </w:r>
+      <w:r>
+        <w:rPr>
+          <w:sz w:val="24"/>
+          <w:szCs w:val="24"/>
+          <w:lang w:val="el-GR"/>
+        </w:rPr>
+        <w:t>και συμμορφωμένοι στην χρήση της εφαρμογής από την πολιτική ασφαλείας</w:t>
+      </w:r>
+      <w:r>
+        <w:rPr>
+          <w:sz w:val="24"/>
+          <w:szCs w:val="24"/>
+          <w:lang w:val="el-GR"/>
+        </w:rPr>
+        <w:t xml:space="preserve">. Επιπροσθέτως, μία τέτοια επίθεση θα μπορούσε απλά να </w:t>
+      </w:r>
+      <w:r>
+        <w:rPr>
+          <w:sz w:val="24"/>
+          <w:szCs w:val="24"/>
+          <w:lang w:val="el-GR"/>
+        </w:rPr>
+        <w:t xml:space="preserve">παραποιήσει λίγο </w:t>
+      </w:r>
+      <w:r>
+        <w:rPr>
+          <w:sz w:val="24"/>
+          <w:szCs w:val="24"/>
+          <w:lang w:val="el-GR"/>
+        </w:rPr>
+        <w:t>τα δεδομένα</w:t>
+      </w:r>
+      <w:r>
+        <w:rPr>
+          <w:sz w:val="24"/>
+          <w:szCs w:val="24"/>
+          <w:lang w:val="el-GR"/>
+        </w:rPr>
+        <w:t xml:space="preserve"> (π.χ. να αλλάξει την ημερομηνία κάποιου ραντεβού), χωρίς να υπάρχει κάποια ουσιαστική ζημιά στην εφαρμογή.</w:t>
+      </w:r>
+    </w:p>
+    <w:p>
+      <w:pPr>
         <w:ind w:left="420"/>
-        <w:rPr>
-          <w:sz w:val="24"/>
-          <w:szCs w:val="24"/>
-          <w:lang w:val="el-GR"/>
-        </w:rPr>
-      </w:pPr>
-      <w:r>
-        <w:rPr>
-          <w:sz w:val="24"/>
-          <w:szCs w:val="24"/>
-          <w:lang w:val="el-GR"/>
-        </w:rPr>
-        <w:t>Σχόλια</w:t>
-      </w:r>
-      <w:r>
-        <w:rPr>
-          <w:sz w:val="24"/>
-          <w:szCs w:val="24"/>
-          <w:lang w:val="el-GR"/>
-        </w:rPr>
-        <w:t xml:space="preserve">: </w:t>
-      </w:r>
-      <w:r>
-        <w:rPr>
-          <w:sz w:val="24"/>
-          <w:szCs w:val="24"/>
-          <w:lang w:val="el-GR"/>
-        </w:rPr>
-        <w:t xml:space="preserve">Καταφέραμε να ρίξουμε το </w:t>
-      </w:r>
-      <w:r>
-        <w:rPr>
-          <w:sz w:val="24"/>
-          <w:szCs w:val="24"/>
-        </w:rPr>
-        <w:t>Overall</w:t>
-      </w:r>
-      <w:r>
-        <w:rPr>
-          <w:sz w:val="24"/>
-          <w:szCs w:val="24"/>
-          <w:lang w:val="el-GR"/>
-        </w:rPr>
-        <w:t>-</w:t>
-      </w:r>
-      <w:r>
-        <w:rPr>
-          <w:sz w:val="24"/>
-          <w:szCs w:val="24"/>
-        </w:rPr>
-        <w:t>Score</w:t>
-      </w:r>
-      <w:r>
-        <w:rPr>
-          <w:sz w:val="24"/>
-          <w:szCs w:val="24"/>
-          <w:lang w:val="el-GR"/>
-        </w:rPr>
-        <w:t xml:space="preserve"> </w:t>
-      </w:r>
-      <w:r>
-        <w:rPr>
-          <w:sz w:val="24"/>
-          <w:szCs w:val="24"/>
-          <w:lang w:val="el-GR"/>
-        </w:rPr>
-        <w:t>από 8.6 σε 3.1.</w:t>
-      </w:r>
-      <w:r>
-        <w:rPr>
-          <w:sz w:val="24"/>
-          <w:szCs w:val="24"/>
-          <w:lang w:val="el-GR"/>
-        </w:rPr>
-        <w:t xml:space="preserve"> </w:t>
-      </w:r>
-      <w:r>
-        <w:rPr>
-          <w:sz w:val="24"/>
-          <w:szCs w:val="24"/>
-          <w:lang w:val="el-GR"/>
-        </w:rPr>
-        <w:t xml:space="preserve">Αυτό συμβαίνει καθώς κάποιο τέτοιο σφάλμα θα απαιτούσε την ενέργεια του ίδιου του χρήστη, όμως οι χρήστες στη δική μας περίπτωση είναι αυθεντικοποιημένοι </w:t>
-      </w:r>
-      <w:r>
-        <w:rPr>
-          <w:sz w:val="24"/>
-          <w:szCs w:val="24"/>
-          <w:lang w:val="el-GR"/>
-        </w:rPr>
-        <w:t>και συμμορφωμένοι στην χρήση της εφαρμογής από την πολιτική ασφαλείας</w:t>
-      </w:r>
-      <w:r>
-        <w:rPr>
-          <w:sz w:val="24"/>
-          <w:szCs w:val="24"/>
-          <w:lang w:val="el-GR"/>
-        </w:rPr>
-        <w:t xml:space="preserve">. Επιπροσθέτως, μία τέτοια επίθεση θα μπορούσε απλά να </w:t>
-      </w:r>
-      <w:r>
-        <w:rPr>
-          <w:sz w:val="24"/>
-          <w:szCs w:val="24"/>
-          <w:lang w:val="el-GR"/>
-        </w:rPr>
-        <w:t xml:space="preserve">παραποιήσει λίγο </w:t>
-      </w:r>
-      <w:r>
-        <w:rPr>
-          <w:sz w:val="24"/>
-          <w:szCs w:val="24"/>
-          <w:lang w:val="el-GR"/>
-        </w:rPr>
-        <w:t>τα δεδομένα</w:t>
-      </w:r>
-      <w:r>
-        <w:rPr>
-          <w:sz w:val="24"/>
-          <w:szCs w:val="24"/>
-          <w:lang w:val="el-GR"/>
-        </w:rPr>
-        <w:t xml:space="preserve"> (π.χ. να αλλάξει την ημερομηνία κάποιου ραντεβού), χωρίς να υπάρχει κάποια ουσιαστική ζημιά στην εφαρμογή.</w:t>
-      </w:r>
+        <w:jc w:val="both"/>
+        <w:rPr>
+          <w:sz w:val="24"/>
+          <w:szCs w:val="24"/>
+          <w:lang w:val="el-GR"/>
+        </w:rPr>
+      </w:pPr>
     </w:p>
     <w:p>
       <w:pPr>
         <w:ind w:left="420"/>
+        <w:jc w:val="both"/>
         <w:rPr>
           <w:sz w:val="24"/>
           <w:szCs w:val="24"/>
@@ -6011,16 +6437,27 @@
     <w:p>
       <w:pPr>
         <w:ind w:left="420"/>
-        <w:rPr>
-          <w:sz w:val="24"/>
-          <w:szCs w:val="24"/>
-          <w:lang w:val="el-GR"/>
-        </w:rPr>
-      </w:pPr>
-    </w:p>
-    <w:p>
-      <w:pPr>
-        <w:pStyle w:val="ListParagraph"/>
+        <w:jc w:val="both"/>
+        <w:rPr>
+          <w:sz w:val="24"/>
+          <w:szCs w:val="24"/>
+          <w:lang w:val="el-GR"/>
+        </w:rPr>
+      </w:pPr>
+    </w:p>
+    <w:p>
+      <w:pPr>
+        <w:ind w:left="420"/>
+        <w:rPr>
+          <w:sz w:val="24"/>
+          <w:szCs w:val="24"/>
+          <w:lang w:val="el-GR"/>
+        </w:rPr>
+      </w:pPr>
+    </w:p>
+    <w:p>
+      <w:pPr>
+        <w:pStyle w:val="a3"/>
         <w:numPr>
           <w:ilvl w:val="0"/>
           <w:numId w:val="15"/>
@@ -6039,7 +6476,28 @@
           <w:sz w:val="24"/>
           <w:szCs w:val="24"/>
         </w:rPr>
-        <w:t>An Incorrect Default Permissions Vulnerability In The Packaging Of Tomcat.</w:t>
+        <w:lastRenderedPageBreak/>
+        <w:t xml:space="preserve">An Incorrect Default Permissions Vulnerability </w:t>
+      </w:r>
+      <w:proofErr w:type="gramStart"/>
+      <w:r>
+        <w:rPr>
+          <w:b/>
+          <w:bCs/>
+          <w:sz w:val="24"/>
+          <w:szCs w:val="24"/>
+        </w:rPr>
+        <w:t>In</w:t>
+      </w:r>
+      <w:proofErr w:type="gramEnd"/>
+      <w:r>
+        <w:rPr>
+          <w:b/>
+          <w:bCs/>
+          <w:sz w:val="24"/>
+          <w:szCs w:val="24"/>
+        </w:rPr>
+        <w:t xml:space="preserve"> The Packaging Of Tomcat.</w:t>
       </w:r>
     </w:p>
     <w:p>
@@ -6165,7 +6623,6 @@
           <w:sz w:val="24"/>
           <w:szCs w:val="24"/>
         </w:rPr>
-        <w:lastRenderedPageBreak/>
         <w:drawing>
           <wp:inline distT="0" distB="0" distL="0" distR="0" wp14:anchorId="7ECB0599" wp14:editId="6CC85097">
             <wp:extent cx="5943600" cy="3119755"/>
@@ -6226,11 +6683,48 @@
           <w:szCs w:val="24"/>
         </w:rPr>
       </w:pPr>
-      <w:r>
-        <w:rPr>
-          <w:sz w:val="24"/>
-          <w:szCs w:val="24"/>
-        </w:rPr>
+    </w:p>
+    <w:p>
+      <w:pPr>
+        <w:ind w:left="420"/>
+        <w:rPr>
+          <w:sz w:val="24"/>
+          <w:szCs w:val="24"/>
+        </w:rPr>
+      </w:pPr>
+    </w:p>
+    <w:p>
+      <w:pPr>
+        <w:ind w:left="420"/>
+        <w:rPr>
+          <w:sz w:val="24"/>
+          <w:szCs w:val="24"/>
+        </w:rPr>
+      </w:pPr>
+    </w:p>
+    <w:p>
+      <w:pPr>
+        <w:ind w:left="420"/>
+        <w:rPr>
+          <w:sz w:val="24"/>
+          <w:szCs w:val="24"/>
+        </w:rPr>
+      </w:pPr>
+    </w:p>
+    <w:p>
+      <w:pPr>
+        <w:ind w:left="420"/>
+        <w:rPr>
+          <w:sz w:val="24"/>
+          <w:szCs w:val="24"/>
+        </w:rPr>
+      </w:pPr>
+      <w:r>
+        <w:rPr>
+          <w:sz w:val="24"/>
+          <w:szCs w:val="24"/>
+        </w:rPr>
+        <w:lastRenderedPageBreak/>
         <w:t>Score:</w:t>
       </w:r>
     </w:p>
@@ -6293,6 +6787,176 @@
     </w:p>
     <w:p>
       <w:pPr>
+        <w:ind w:left="420" w:firstLine="300"/>
+        <w:jc w:val="both"/>
+        <w:rPr>
+          <w:b/>
+          <w:bCs/>
+          <w:sz w:val="24"/>
+          <w:szCs w:val="24"/>
+          <w:lang w:val="el-GR"/>
+        </w:rPr>
+      </w:pPr>
+    </w:p>
+    <w:p>
+      <w:pPr>
+        <w:ind w:left="420" w:firstLine="300"/>
+        <w:jc w:val="both"/>
+        <w:rPr>
+          <w:sz w:val="24"/>
+          <w:szCs w:val="24"/>
+          <w:lang w:val="el-GR"/>
+        </w:rPr>
+      </w:pPr>
+      <w:r>
+        <w:rPr>
+          <w:b/>
+          <w:bCs/>
+          <w:sz w:val="24"/>
+          <w:szCs w:val="24"/>
+          <w:lang w:val="el-GR"/>
+        </w:rPr>
+        <w:t>Σχόλια</w:t>
+      </w:r>
+      <w:r>
+        <w:rPr>
+          <w:sz w:val="24"/>
+          <w:szCs w:val="24"/>
+          <w:lang w:val="el-GR"/>
+        </w:rPr>
+        <w:t xml:space="preserve">: </w:t>
+      </w:r>
+      <w:r>
+        <w:rPr>
+          <w:sz w:val="24"/>
+          <w:szCs w:val="24"/>
+          <w:lang w:val="el-GR"/>
+        </w:rPr>
+        <w:t xml:space="preserve">Δεν καταφέραμε να ρίξουμε την σοβαρότητα αυτής της επίθεσης και παραμένει το </w:t>
+      </w:r>
+      <w:r>
+        <w:rPr>
+          <w:sz w:val="24"/>
+          <w:szCs w:val="24"/>
+        </w:rPr>
+        <w:t>Overall</w:t>
+      </w:r>
+      <w:r>
+        <w:rPr>
+          <w:sz w:val="24"/>
+          <w:szCs w:val="24"/>
+          <w:lang w:val="el-GR"/>
+        </w:rPr>
+        <w:t>-</w:t>
+      </w:r>
+      <w:r>
+        <w:rPr>
+          <w:sz w:val="24"/>
+          <w:szCs w:val="24"/>
+        </w:rPr>
+        <w:t>Score</w:t>
+      </w:r>
+      <w:r>
+        <w:rPr>
+          <w:sz w:val="24"/>
+          <w:szCs w:val="24"/>
+          <w:lang w:val="el-GR"/>
+        </w:rPr>
+        <w:t xml:space="preserve"> </w:t>
+      </w:r>
+      <w:r>
+        <w:rPr>
+          <w:sz w:val="24"/>
+          <w:szCs w:val="24"/>
+          <w:lang w:val="el-GR"/>
+        </w:rPr>
+        <w:t>στο 7.8</w:t>
+      </w:r>
+      <w:r>
+        <w:rPr>
+          <w:sz w:val="24"/>
+          <w:szCs w:val="24"/>
+          <w:lang w:val="el-GR"/>
+        </w:rPr>
+        <w:t>.</w:t>
+      </w:r>
+      <w:r>
+        <w:rPr>
+          <w:sz w:val="24"/>
+          <w:szCs w:val="24"/>
+          <w:lang w:val="el-GR"/>
+        </w:rPr>
+        <w:t xml:space="preserve"> Ο λόγος είναι ότι μία τέτοια επίθεση μπορεί να δώσει δικαιώματα διαχειριστή σε κάποιο κακόβουλο. Κάτι τέτοιο θα μπορούσε να έχει καταστροφικές επιπτώσεις για την εφαρμογή, καθώς βλάπτει την εμπιστευτικότητα, ακεραιότητα αλλά και την διαθεσιμότητά της. </w:t>
+      </w:r>
+      <w:r>
+        <w:rPr>
+          <w:sz w:val="24"/>
+          <w:szCs w:val="24"/>
+          <w:lang w:val="el-GR"/>
+        </w:rPr>
+        <w:t>Ο</w:t>
+      </w:r>
+      <w:r>
+        <w:rPr>
+          <w:sz w:val="24"/>
+          <w:szCs w:val="24"/>
+          <w:lang w:val="el-GR"/>
+        </w:rPr>
+        <w:t xml:space="preserve"> λόγος που δεν ξεπερνάει την υπάρχουσα βαθμολογία είναι ότι από την πλευρά μας έχουμε λάβει τα αντίστοιχα μέτρα έχοντας υλοποιήσει </w:t>
+      </w:r>
+      <w:proofErr w:type="spellStart"/>
+      <w:r>
+        <w:rPr>
+          <w:sz w:val="24"/>
+          <w:szCs w:val="24"/>
+          <w:lang w:val="el-GR"/>
+        </w:rPr>
+        <w:t>αυθεντικοποίηση</w:t>
+      </w:r>
+      <w:proofErr w:type="spellEnd"/>
+      <w:r>
+        <w:rPr>
+          <w:sz w:val="24"/>
+          <w:szCs w:val="24"/>
+          <w:lang w:val="el-GR"/>
+        </w:rPr>
+        <w:t xml:space="preserve"> ρόλων στην εφαρμογή, διασφαλίζοντας την ορθή κατανομή των δικαιωμάτων </w:t>
+      </w:r>
+      <w:r>
+        <w:rPr>
+          <w:sz w:val="24"/>
+          <w:szCs w:val="24"/>
+          <w:lang w:val="el-GR"/>
+        </w:rPr>
+        <w:t>στους</w:t>
+      </w:r>
+      <w:r>
+        <w:rPr>
+          <w:sz w:val="24"/>
+          <w:szCs w:val="24"/>
+          <w:lang w:val="el-GR"/>
+        </w:rPr>
+        <w:t xml:space="preserve"> χρ</w:t>
+      </w:r>
+      <w:r>
+        <w:rPr>
+          <w:sz w:val="24"/>
+          <w:szCs w:val="24"/>
+          <w:lang w:val="el-GR"/>
+        </w:rPr>
+        <w:t>ήστες</w:t>
+      </w:r>
+      <w:r>
+        <w:rPr>
+          <w:sz w:val="24"/>
+          <w:szCs w:val="24"/>
+          <w:lang w:val="el-GR"/>
+        </w:rPr>
+        <w:t xml:space="preserve"> της.</w:t>
+      </w:r>
+    </w:p>
+    <w:p>
+      <w:pPr>
         <w:ind w:left="420"/>
         <w:rPr>
           <w:sz w:val="24"/>
@@ -6300,158 +6964,22 @@
           <w:lang w:val="el-GR"/>
         </w:rPr>
       </w:pPr>
-      <w:r>
-        <w:rPr>
-          <w:sz w:val="24"/>
-          <w:szCs w:val="24"/>
-          <w:lang w:val="el-GR"/>
-        </w:rPr>
-        <w:t>Σχόλια</w:t>
-      </w:r>
-      <w:r>
-        <w:rPr>
-          <w:sz w:val="24"/>
-          <w:szCs w:val="24"/>
-          <w:lang w:val="el-GR"/>
-        </w:rPr>
-        <w:t xml:space="preserve">: </w:t>
-      </w:r>
-      <w:r>
-        <w:rPr>
-          <w:sz w:val="24"/>
-          <w:szCs w:val="24"/>
-          <w:lang w:val="el-GR"/>
-        </w:rPr>
-        <w:t xml:space="preserve">Δεν καταφέραμε να ρίξουμε την σοβαρότητα αυτής της επίθεσης και παραμένει το </w:t>
-      </w:r>
-      <w:r>
-        <w:rPr>
-          <w:sz w:val="24"/>
-          <w:szCs w:val="24"/>
-        </w:rPr>
-        <w:t>Overall</w:t>
-      </w:r>
-      <w:r>
-        <w:rPr>
-          <w:sz w:val="24"/>
-          <w:szCs w:val="24"/>
-          <w:lang w:val="el-GR"/>
-        </w:rPr>
-        <w:t>-</w:t>
-      </w:r>
-      <w:r>
-        <w:rPr>
-          <w:sz w:val="24"/>
-          <w:szCs w:val="24"/>
-        </w:rPr>
-        <w:t>Score</w:t>
-      </w:r>
-      <w:r>
-        <w:rPr>
-          <w:sz w:val="24"/>
-          <w:szCs w:val="24"/>
-          <w:lang w:val="el-GR"/>
-        </w:rPr>
-        <w:t xml:space="preserve"> </w:t>
-      </w:r>
-      <w:r>
-        <w:rPr>
-          <w:sz w:val="24"/>
-          <w:szCs w:val="24"/>
-          <w:lang w:val="el-GR"/>
-        </w:rPr>
-        <w:t>στο 7.8</w:t>
-      </w:r>
-      <w:r>
-        <w:rPr>
-          <w:sz w:val="24"/>
-          <w:szCs w:val="24"/>
-          <w:lang w:val="el-GR"/>
-        </w:rPr>
-        <w:t>.</w:t>
-      </w:r>
-      <w:r>
-        <w:rPr>
-          <w:sz w:val="24"/>
-          <w:szCs w:val="24"/>
-          <w:lang w:val="el-GR"/>
-        </w:rPr>
-        <w:t xml:space="preserve"> Ο λόγος είναι ότι μία τέτοια επίθεση μπορεί να δώσει δικαιώματα διαχειριστή σε κάποιο κακόβουλο. Κάτι τέτοιο θα μπορούσε να έχει καταστροφικές επιπτώσεις για την εφαρμογή, καθώς βλάπτει την εμπιστευτικότητα, ακεραιότητα αλλά και την διαθεσιμότητά της. </w:t>
-      </w:r>
-      <w:r>
-        <w:rPr>
-          <w:sz w:val="24"/>
-          <w:szCs w:val="24"/>
-          <w:lang w:val="el-GR"/>
-        </w:rPr>
-        <w:t>Ο</w:t>
-      </w:r>
-      <w:r>
-        <w:rPr>
-          <w:sz w:val="24"/>
-          <w:szCs w:val="24"/>
-          <w:lang w:val="el-GR"/>
-        </w:rPr>
-        <w:t xml:space="preserve"> λόγος που δεν ξεπερνάει την υπάρχουσα βαθμολογία είναι ότι από την πλευρά μας έχουμε λάβει τα αντίστοιχα μέτρα έχοντας υλοποιήσει αυθεντικοποίηση ρόλων στην εφαρμογή, διασφαλίζοντας την ορθή κατανομή των δικαιωμάτων </w:t>
-      </w:r>
-      <w:r>
-        <w:rPr>
-          <w:sz w:val="24"/>
-          <w:szCs w:val="24"/>
-          <w:lang w:val="el-GR"/>
-        </w:rPr>
-        <w:t>στους</w:t>
-      </w:r>
-      <w:r>
-        <w:rPr>
-          <w:sz w:val="24"/>
-          <w:szCs w:val="24"/>
-          <w:lang w:val="el-GR"/>
-        </w:rPr>
-        <w:t xml:space="preserve"> χρ</w:t>
-      </w:r>
-      <w:r>
-        <w:rPr>
-          <w:sz w:val="24"/>
-          <w:szCs w:val="24"/>
-          <w:lang w:val="el-GR"/>
-        </w:rPr>
-        <w:t>ήστες</w:t>
-      </w:r>
-      <w:r>
-        <w:rPr>
-          <w:sz w:val="24"/>
-          <w:szCs w:val="24"/>
-          <w:lang w:val="el-GR"/>
-        </w:rPr>
-        <w:t xml:space="preserve"> της.</w:t>
-      </w:r>
     </w:p>
     <w:p>
       <w:pPr>
         <w:ind w:left="420"/>
         <w:rPr>
-          <w:sz w:val="24"/>
-          <w:szCs w:val="24"/>
-          <w:lang w:val="el-GR"/>
-        </w:rPr>
-      </w:pPr>
-    </w:p>
-    <w:p>
-      <w:pPr>
-        <w:ind w:left="420"/>
-        <w:rPr>
-          <w:b/>
-          <w:bCs/>
-          <w:sz w:val="24"/>
-          <w:szCs w:val="24"/>
-          <w:lang w:val="el-GR"/>
-        </w:rPr>
-      </w:pPr>
-    </w:p>
-    <w:p>
-      <w:pPr>
-        <w:pStyle w:val="ListParagraph"/>
+          <w:b/>
+          <w:bCs/>
+          <w:sz w:val="24"/>
+          <w:szCs w:val="24"/>
+          <w:lang w:val="el-GR"/>
+        </w:rPr>
+      </w:pPr>
+    </w:p>
+    <w:p>
+      <w:pPr>
+        <w:pStyle w:val="a3"/>
         <w:numPr>
           <w:ilvl w:val="0"/>
           <w:numId w:val="15"/>
@@ -6495,7 +7023,6 @@
           <w:sz w:val="24"/>
           <w:szCs w:val="24"/>
         </w:rPr>
-        <w:lastRenderedPageBreak/>
         <w:t>Base Metrics:</w:t>
       </w:r>
     </w:p>
@@ -6586,6 +7113,7 @@
           <w:sz w:val="24"/>
           <w:szCs w:val="24"/>
         </w:rPr>
+        <w:lastRenderedPageBreak/>
         <w:drawing>
           <wp:inline distT="0" distB="0" distL="0" distR="0" wp14:anchorId="50882E9F" wp14:editId="0F227771">
             <wp:extent cx="5570245" cy="2888672"/>
@@ -6713,14 +7241,18 @@
     </w:p>
     <w:p>
       <w:pPr>
-        <w:rPr>
-          <w:sz w:val="24"/>
-          <w:szCs w:val="24"/>
-          <w:lang w:val="el-GR"/>
-        </w:rPr>
-      </w:pPr>
-      <w:r>
-        <w:rPr>
+        <w:ind w:firstLine="420"/>
+        <w:jc w:val="both"/>
+        <w:rPr>
+          <w:sz w:val="24"/>
+          <w:szCs w:val="24"/>
+          <w:lang w:val="el-GR"/>
+        </w:rPr>
+      </w:pPr>
+      <w:r>
+        <w:rPr>
+          <w:b/>
+          <w:bCs/>
           <w:sz w:val="24"/>
           <w:szCs w:val="24"/>
           <w:lang w:val="el-GR"/>
@@ -6809,16 +7341,7 @@
           <w:szCs w:val="24"/>
           <w:lang w:val="el-GR"/>
         </w:rPr>
-        <w:t xml:space="preserve"> Αν και η επίθεση έχει </w:t>
-      </w:r>
-      <w:r>
-        <w:rPr>
-          <w:sz w:val="24"/>
-          <w:szCs w:val="24"/>
-          <w:lang w:val="el-GR"/>
-        </w:rPr>
-        <w:lastRenderedPageBreak/>
-        <w:t xml:space="preserve">σφοδρά αποτελέσματα στην εφαρμογή μας έχουμε λάβει τα κατάλληλα μέτρα ασφαλείας κρυπτογράφησης των δεδομένων μας. Ως αποτέλεσμα κάποιος κακόβουλος δεν θα μπορέσει να τα εκμεταλλευτεί παρά μόνο να καταστήσει τον </w:t>
+        <w:t xml:space="preserve"> Αν και η επίθεση έχει σφοδρά αποτελέσματα στην εφαρμογή μας έχουμε λάβει τα κατάλληλα μέτρα ασφαλείας κρυπτογράφησης των δεδομένων μας. Ως αποτέλεσμα κάποιος κακόβουλος δεν θα μπορέσει να τα εκμεταλλευτεί παρά μόνο να καταστήσει τον </w:t>
       </w:r>
       <w:r>
         <w:rPr>
@@ -6846,25 +7369,53 @@
     </w:p>
     <w:p>
       <w:pPr>
-        <w:rPr>
-          <w:sz w:val="24"/>
-          <w:szCs w:val="24"/>
-          <w:lang w:val="el-GR"/>
-        </w:rPr>
-      </w:pPr>
-    </w:p>
-    <w:p>
-      <w:pPr>
-        <w:rPr>
-          <w:sz w:val="24"/>
-          <w:szCs w:val="24"/>
-          <w:lang w:val="el-GR"/>
-        </w:rPr>
-      </w:pPr>
-    </w:p>
-    <w:p>
-      <w:pPr>
-        <w:pStyle w:val="ListParagraph"/>
+        <w:jc w:val="both"/>
+        <w:rPr>
+          <w:sz w:val="24"/>
+          <w:szCs w:val="24"/>
+          <w:lang w:val="el-GR"/>
+        </w:rPr>
+      </w:pPr>
+    </w:p>
+    <w:p>
+      <w:pPr>
+        <w:rPr>
+          <w:sz w:val="24"/>
+          <w:szCs w:val="24"/>
+          <w:lang w:val="el-GR"/>
+        </w:rPr>
+      </w:pPr>
+    </w:p>
+    <w:p>
+      <w:pPr>
+        <w:rPr>
+          <w:sz w:val="24"/>
+          <w:szCs w:val="24"/>
+          <w:lang w:val="el-GR"/>
+        </w:rPr>
+      </w:pPr>
+    </w:p>
+    <w:p>
+      <w:pPr>
+        <w:rPr>
+          <w:sz w:val="24"/>
+          <w:szCs w:val="24"/>
+          <w:lang w:val="el-GR"/>
+        </w:rPr>
+      </w:pPr>
+    </w:p>
+    <w:p>
+      <w:pPr>
+        <w:rPr>
+          <w:sz w:val="24"/>
+          <w:szCs w:val="24"/>
+          <w:lang w:val="el-GR"/>
+        </w:rPr>
+      </w:pPr>
+    </w:p>
+    <w:p>
+      <w:pPr>
+        <w:pStyle w:val="a3"/>
         <w:numPr>
           <w:ilvl w:val="0"/>
           <w:numId w:val="15"/>
@@ -6883,6 +7434,7 @@
           <w:sz w:val="24"/>
           <w:szCs w:val="24"/>
         </w:rPr>
+        <w:lastRenderedPageBreak/>
         <w:t>Vulnerability in the MySQL Server product of Oracle MySQL (component: Server: Optimizer)</w:t>
       </w:r>
     </w:p>
@@ -7090,6 +7642,38 @@
           <w:szCs w:val="24"/>
         </w:rPr>
       </w:pPr>
+    </w:p>
+    <w:p>
+      <w:pPr>
+        <w:rPr>
+          <w:sz w:val="24"/>
+          <w:szCs w:val="24"/>
+        </w:rPr>
+      </w:pPr>
+    </w:p>
+    <w:p>
+      <w:pPr>
+        <w:rPr>
+          <w:sz w:val="24"/>
+          <w:szCs w:val="24"/>
+        </w:rPr>
+      </w:pPr>
+    </w:p>
+    <w:p>
+      <w:pPr>
+        <w:rPr>
+          <w:sz w:val="24"/>
+          <w:szCs w:val="24"/>
+        </w:rPr>
+      </w:pPr>
+    </w:p>
+    <w:p>
+      <w:pPr>
+        <w:rPr>
+          <w:sz w:val="24"/>
+          <w:szCs w:val="24"/>
+        </w:rPr>
+      </w:pPr>
       <w:r>
         <w:rPr>
           <w:sz w:val="24"/>
@@ -7165,14 +7749,18 @@
     </w:p>
     <w:p>
       <w:pPr>
-        <w:rPr>
-          <w:sz w:val="24"/>
-          <w:szCs w:val="24"/>
-          <w:lang w:val="el-GR"/>
-        </w:rPr>
-      </w:pPr>
-      <w:r>
-        <w:rPr>
+        <w:ind w:firstLine="720"/>
+        <w:jc w:val="both"/>
+        <w:rPr>
+          <w:sz w:val="24"/>
+          <w:szCs w:val="24"/>
+          <w:lang w:val="el-GR"/>
+        </w:rPr>
+      </w:pPr>
+      <w:r>
+        <w:rPr>
+          <w:b/>
+          <w:bCs/>
           <w:sz w:val="24"/>
           <w:szCs w:val="24"/>
           <w:lang w:val="el-GR"/>
@@ -9287,17 +9875,17 @@
     <w:lsdException w:name="Unresolved Mention" w:semiHidden="1" w:unhideWhenUsed="1"/>
     <w:lsdException w:name="Smart Link" w:semiHidden="1" w:unhideWhenUsed="1"/>
   </w:latentStyles>
-  <w:style w:type="paragraph" w:default="1" w:styleId="Normal">
+  <w:style w:type="paragraph" w:default="1" w:styleId="a">
     <w:name w:val="Normal"/>
     <w:qFormat/>
   </w:style>
-  <w:style w:type="character" w:default="1" w:styleId="DefaultParagraphFont">
+  <w:style w:type="character" w:default="1" w:styleId="a0">
     <w:name w:val="Default Paragraph Font"/>
     <w:uiPriority w:val="1"/>
     <w:semiHidden/>
     <w:unhideWhenUsed/>
   </w:style>
-  <w:style w:type="table" w:default="1" w:styleId="TableNormal">
+  <w:style w:type="table" w:default="1" w:styleId="a1">
     <w:name w:val="Normal Table"/>
     <w:uiPriority w:val="99"/>
     <w:semiHidden/>
@@ -9312,15 +9900,15 @@
       </w:tblCellMar>
     </w:tblPr>
   </w:style>
-  <w:style w:type="numbering" w:default="1" w:styleId="NoList">
+  <w:style w:type="numbering" w:default="1" w:styleId="a2">
     <w:name w:val="No List"/>
     <w:uiPriority w:val="99"/>
     <w:semiHidden/>
     <w:unhideWhenUsed/>
   </w:style>
-  <w:style w:type="paragraph" w:styleId="ListParagraph">
+  <w:style w:type="paragraph" w:styleId="a3">
     <w:name w:val="List Paragraph"/>
-    <w:basedOn w:val="Normal"/>
+    <w:basedOn w:val="a"/>
     <w:uiPriority w:val="34"/>
     <w:qFormat/>
     <w:rsid w:val="00BD1238"/>
@@ -9329,9 +9917,9 @@
       <w:contextualSpacing/>
     </w:pPr>
   </w:style>
-  <w:style w:type="table" w:styleId="TableGrid">
+  <w:style w:type="table" w:styleId="a4">
     <w:name w:val="Table Grid"/>
-    <w:basedOn w:val="TableNormal"/>
+    <w:basedOn w:val="a1"/>
     <w:uiPriority w:val="39"/>
     <w:rsid w:val="00EC7BA0"/>
     <w:pPr>
